--- a/Script Design Monty Hall.docx
+++ b/Script Design Monty Hall.docx
@@ -3097,51 +3097,15 @@
     </w:p>
     <w:p>
       <w:r>
-        <w:rPr>
-          <w:highlight w:val="yellow"/>
-        </w:rPr>
-        <w:t>&lt;</w:t>
-      </w:r>
-      <w:r>
-        <w:rPr>
-          <w:highlight w:val="yellow"/>
-        </w:rPr>
-        <w:t xml:space="preserve">include 1 to 2 paragraphs describing </w:t>
-      </w:r>
-      <w:r>
-        <w:rPr>
-          <w:highlight w:val="yellow"/>
-        </w:rPr>
-        <w:t>an overview of the project</w:t>
-      </w:r>
-      <w:r>
-        <w:rPr>
-          <w:highlight w:val="yellow"/>
-        </w:rPr>
-        <w:t>. This can be lifted from your TDD, but the goal here is simply to provide context</w:t>
-      </w:r>
-      <w:r>
-        <w:rPr>
-          <w:highlight w:val="yellow"/>
-        </w:rPr>
-        <w:t xml:space="preserve"> for the information that follows</w:t>
-      </w:r>
-      <w:r>
-        <w:rPr>
-          <w:highlight w:val="yellow"/>
-        </w:rPr>
-        <w:t>&gt;</w:t>
-      </w:r>
-    </w:p>
-    <w:p>
-      <w:r>
-        <w:t xml:space="preserve">This is </w:t>
-      </w:r>
-      <w:r>
-        <w:t>an</w:t>
-      </w:r>
-      <w:r>
-        <w:t xml:space="preserve"> experience designed to introduce and engage middle or high school students to a probability topic in Mathematics. It could also be used by anyone with an interest in probability, particularly those that would like to experience the Monty Hall probability scenario.</w:t>
+        <w:t>This is an experience designed to introduce and engage middle or high school students to a probability topic in Mathematics. It could also be used by anyone with an interest in probability, particularly those that would like to experience the Monty Hall probability scenario</w:t>
+      </w:r>
+      <w:r>
+        <w:t xml:space="preserve"> in an interactive way.</w:t>
+      </w:r>
+    </w:p>
+    <w:p>
+      <w:r>
+        <w:t>The game will be like a game show, in First Person. A completed experience would include a host that is interacting/talking with the player and explaining the probability of the scenario.</w:t>
       </w:r>
     </w:p>
     <w:p/>
@@ -3220,53 +3184,36 @@
           <w:ilvl w:val="0"/>
           <w:numId w:val="4"/>
         </w:numPr>
-        <w:rPr>
-          <w:highlight w:val="yellow"/>
-        </w:rPr>
       </w:pPr>
       <w:r>
         <w:rPr>
           <w:b/>
           <w:bCs/>
-          <w:highlight w:val="yellow"/>
-        </w:rPr>
-        <w:t>&lt;</w:t>
+        </w:rPr>
+        <w:t>Moving around</w:t>
       </w:r>
       <w:r>
         <w:rPr>
           <w:b/>
           <w:bCs/>
-          <w:highlight w:val="yellow"/>
-        </w:rPr>
-        <w:t xml:space="preserve">Feature / mechanic </w:t>
+        </w:rPr>
+        <w:t xml:space="preserve">/ </w:t>
       </w:r>
       <w:r>
         <w:rPr>
           <w:b/>
           <w:bCs/>
-          <w:highlight w:val="yellow"/>
-        </w:rPr>
-        <w:t>1&gt;</w:t>
-      </w:r>
-      <w:r>
-        <w:rPr>
-          <w:highlight w:val="yellow"/>
-        </w:rPr>
+        </w:rPr>
+        <w:t>Movement/Look</w:t>
+      </w:r>
+      <w:r>
         <w:t xml:space="preserve"> - &lt;</w:t>
       </w:r>
-      <w:bookmarkStart w:id="5" w:name="_Hlk69069446"/>
-      <w:r>
-        <w:rPr>
-          <w:highlight w:val="yellow"/>
-        </w:rPr>
-        <w:t xml:space="preserve">brief </w:t>
-      </w:r>
-      <w:bookmarkEnd w:id="5"/>
-      <w:r>
-        <w:rPr>
-          <w:highlight w:val="yellow"/>
-        </w:rPr>
-        <w:t>description&gt;</w:t>
+      <w:r>
+        <w:t>The player can move in a limited space and have free look controls, using the input method appropriate for the platform.</w:t>
+      </w:r>
+      <w:r>
+        <w:t>&gt;</w:t>
       </w:r>
     </w:p>
     <w:p>
@@ -3276,65 +3223,44 @@
           <w:ilvl w:val="0"/>
           <w:numId w:val="4"/>
         </w:numPr>
-        <w:rPr>
-          <w:highlight w:val="yellow"/>
-        </w:rPr>
       </w:pPr>
       <w:r>
         <w:rPr>
           <w:b/>
           <w:bCs/>
-          <w:highlight w:val="yellow"/>
-        </w:rPr>
-        <w:t>&lt;</w:t>
+        </w:rPr>
+        <w:t>Button Select</w:t>
       </w:r>
       <w:r>
         <w:rPr>
           <w:b/>
           <w:bCs/>
-          <w:highlight w:val="yellow"/>
-        </w:rPr>
-        <w:t xml:space="preserve"> </w:t>
+        </w:rPr>
+        <w:t xml:space="preserve"> / </w:t>
       </w:r>
       <w:r>
         <w:rPr>
           <w:b/>
           <w:bCs/>
-          <w:highlight w:val="yellow"/>
-        </w:rPr>
-        <w:t xml:space="preserve">Feature / mechanic </w:t>
-      </w:r>
-      <w:r>
-        <w:rPr>
-          <w:b/>
-          <w:bCs/>
-          <w:highlight w:val="yellow"/>
-        </w:rPr>
-        <w:t>2</w:t>
-      </w:r>
-      <w:r>
-        <w:rPr>
-          <w:highlight w:val="yellow"/>
-        </w:rPr>
-        <w:t>&gt; - &lt;</w:t>
-      </w:r>
-      <w:r>
-        <w:rPr>
-          <w:highlight w:val="yellow"/>
-        </w:rPr>
+        </w:rPr>
+        <w:t>Change colour</w:t>
+      </w:r>
+      <w:r>
+        <w:t xml:space="preserve"> - &lt;</w:t>
+      </w:r>
+      <w:r>
         <w:t xml:space="preserve"> </w:t>
       </w:r>
       <w:r>
-        <w:rPr>
-          <w:highlight w:val="yellow"/>
-        </w:rPr>
-        <w:t xml:space="preserve">brief </w:t>
-      </w:r>
-      <w:r>
-        <w:rPr>
-          <w:highlight w:val="yellow"/>
-        </w:rPr>
-        <w:t>description&gt;</w:t>
+        <w:t xml:space="preserve">Once a player collides with a button, it will change colour to provide feedback that they have </w:t>
+      </w:r>
+      <w:proofErr w:type="gramStart"/>
+      <w:r>
+        <w:t>made a selection</w:t>
+      </w:r>
+      <w:proofErr w:type="gramEnd"/>
+      <w:r>
+        <w:t>&gt;</w:t>
       </w:r>
     </w:p>
     <w:p>
@@ -3344,65 +3270,39 @@
           <w:ilvl w:val="0"/>
           <w:numId w:val="4"/>
         </w:numPr>
-        <w:rPr>
-          <w:highlight w:val="yellow"/>
-        </w:rPr>
       </w:pPr>
       <w:r>
         <w:rPr>
           <w:b/>
           <w:bCs/>
-          <w:highlight w:val="yellow"/>
-        </w:rPr>
-        <w:t>&lt;</w:t>
+        </w:rPr>
+        <w:t>Button Select</w:t>
       </w:r>
       <w:r>
         <w:rPr>
           <w:b/>
           <w:bCs/>
-          <w:highlight w:val="yellow"/>
-        </w:rPr>
-        <w:t xml:space="preserve"> </w:t>
+        </w:rPr>
+        <w:t xml:space="preserve"> / </w:t>
       </w:r>
       <w:r>
         <w:rPr>
           <w:b/>
           <w:bCs/>
-          <w:highlight w:val="yellow"/>
-        </w:rPr>
-        <w:t xml:space="preserve">Feature / mechanic </w:t>
-      </w:r>
-      <w:r>
-        <w:rPr>
-          <w:b/>
-          <w:bCs/>
-          <w:highlight w:val="yellow"/>
-        </w:rPr>
-        <w:t>3&gt;</w:t>
-      </w:r>
-      <w:r>
-        <w:rPr>
-          <w:highlight w:val="yellow"/>
-        </w:rPr>
+        </w:rPr>
+        <w:t>Trigger door to open</w:t>
+      </w:r>
+      <w:r>
         <w:t xml:space="preserve"> - &lt;</w:t>
       </w:r>
       <w:r>
-        <w:rPr>
-          <w:highlight w:val="yellow"/>
-        </w:rPr>
         <w:t xml:space="preserve"> </w:t>
       </w:r>
       <w:r>
-        <w:rPr>
-          <w:highlight w:val="yellow"/>
-        </w:rPr>
-        <w:t xml:space="preserve">brief </w:t>
-      </w:r>
-      <w:r>
-        <w:rPr>
-          <w:highlight w:val="yellow"/>
-        </w:rPr>
-        <w:t>description&gt;</w:t>
+        <w:t>Once a player has selected a door via a button, the game has one door being opened</w:t>
+      </w:r>
+      <w:r>
+        <w:t>&gt;</w:t>
       </w:r>
     </w:p>
     <w:p>
@@ -3412,137 +3312,22 @@
           <w:ilvl w:val="0"/>
           <w:numId w:val="4"/>
         </w:numPr>
-        <w:rPr>
-          <w:highlight w:val="yellow"/>
-        </w:rPr>
       </w:pPr>
       <w:r>
         <w:rPr>
           <w:b/>
           <w:bCs/>
-          <w:highlight w:val="yellow"/>
-        </w:rPr>
-        <w:t>etc</w:t>
-      </w:r>
-    </w:p>
-    <w:p/>
-    <w:p>
-      <w:pPr>
-        <w:pStyle w:val="Heading3"/>
-      </w:pPr>
-      <w:bookmarkStart w:id="6" w:name="_Toc69075434"/>
-      <w:r>
-        <w:t xml:space="preserve">Key </w:t>
-      </w:r>
-      <w:r>
-        <w:t xml:space="preserve">Scripts </w:t>
-      </w:r>
-      <w:r>
-        <w:t>to Design</w:t>
-      </w:r>
-      <w:bookmarkEnd w:id="6"/>
-    </w:p>
-    <w:p>
-      <w:pPr>
-        <w:rPr>
-          <w:color w:val="FFFF00"/>
-        </w:rPr>
-      </w:pPr>
-      <w:r>
-        <w:rPr>
-          <w:color w:val="FFFF00"/>
-          <w:highlight w:val="magenta"/>
-        </w:rPr>
-        <w:t xml:space="preserve">You must identify </w:t>
-      </w:r>
-      <w:r>
-        <w:rPr>
-          <w:color w:val="FFFF00"/>
-          <w:highlight w:val="magenta"/>
-        </w:rPr>
-        <w:t xml:space="preserve">2 key </w:t>
-      </w:r>
-      <w:r>
-        <w:rPr>
-          <w:color w:val="FFFF00"/>
-          <w:highlight w:val="magenta"/>
-        </w:rPr>
-        <w:t xml:space="preserve">things to </w:t>
-      </w:r>
-      <w:proofErr w:type="spellStart"/>
-      <w:r>
-        <w:rPr>
-          <w:color w:val="FFFF00"/>
-          <w:highlight w:val="magenta"/>
-        </w:rPr>
-        <w:t>to</w:t>
-      </w:r>
-      <w:proofErr w:type="spellEnd"/>
-      <w:r>
-        <w:rPr>
-          <w:color w:val="FFFF00"/>
-          <w:highlight w:val="magenta"/>
-        </w:rPr>
-        <w:t xml:space="preserve"> design and implement </w:t>
-      </w:r>
-      <w:r>
-        <w:rPr>
-          <w:color w:val="FFFF00"/>
-          <w:highlight w:val="magenta"/>
-        </w:rPr>
-        <w:t xml:space="preserve">scripts </w:t>
-      </w:r>
-      <w:r>
-        <w:rPr>
-          <w:color w:val="FFFF00"/>
-          <w:highlight w:val="magenta"/>
-        </w:rPr>
-        <w:t>for your project. Name them here</w:t>
-      </w:r>
-      <w:r>
-        <w:rPr>
-          <w:color w:val="FFFF00"/>
-          <w:highlight w:val="magenta"/>
-        </w:rPr>
-        <w:t>. A scripting ta</w:t>
-      </w:r>
-      <w:r>
-        <w:rPr>
-          <w:color w:val="FFFF00"/>
-          <w:highlight w:val="magenta"/>
-        </w:rPr>
-        <w:t xml:space="preserve">sk may involve multiple </w:t>
-      </w:r>
-      <w:proofErr w:type="spellStart"/>
-      <w:r>
-        <w:rPr>
-          <w:color w:val="FFFF00"/>
-          <w:highlight w:val="magenta"/>
-        </w:rPr>
-        <w:t>scipt</w:t>
-      </w:r>
-      <w:proofErr w:type="spellEnd"/>
-      <w:r>
-        <w:rPr>
-          <w:color w:val="FFFF00"/>
-          <w:highlight w:val="magenta"/>
-        </w:rPr>
-        <w:t xml:space="preserve"> files,</w:t>
-      </w:r>
-    </w:p>
-    <w:p>
-      <w:pPr>
-        <w:rPr>
-          <w:color w:val="FFFF00"/>
-        </w:rPr>
-      </w:pPr>
-      <w:r>
-        <w:rPr>
-          <w:color w:val="FFFF00"/>
-          <w:highlight w:val="magenta"/>
-        </w:rPr>
-        <w:t>SCRIPT 2 MUST INVOLVE GUI!</w:t>
-      </w:r>
+        </w:rPr>
+        <w:t xml:space="preserve">Button Select / Reset – </w:t>
+      </w:r>
+      <w:r>
+        <w:t xml:space="preserve">buttons will need to be reset as the player has 2 choices to make in the </w:t>
+      </w:r>
+      <w:proofErr w:type="gramStart"/>
+      <w:r>
+        <w:t>scenario</w:t>
+      </w:r>
+      <w:proofErr w:type="gramEnd"/>
     </w:p>
     <w:p>
       <w:pPr>
@@ -3551,23 +3336,25 @@
           <w:ilvl w:val="0"/>
           <w:numId w:val="4"/>
         </w:numPr>
-        <w:rPr>
-          <w:highlight w:val="yellow"/>
-        </w:rPr>
-      </w:pPr>
+      </w:pPr>
+      <w:proofErr w:type="gramStart"/>
       <w:r>
         <w:rPr>
           <w:b/>
           <w:bCs/>
-          <w:highlight w:val="yellow"/>
-        </w:rPr>
-        <w:t>Script 1</w:t>
-      </w:r>
-      <w:r>
-        <w:rPr>
-          <w:highlight w:val="yellow"/>
-        </w:rPr>
-        <w:t xml:space="preserve"> - &lt;description&gt;</w:t>
+        </w:rPr>
+        <w:t>Button</w:t>
+      </w:r>
+      <w:proofErr w:type="gramEnd"/>
+      <w:r>
+        <w:rPr>
+          <w:b/>
+          <w:bCs/>
+        </w:rPr>
+        <w:t xml:space="preserve"> deactivate/deactivate button </w:t>
+      </w:r>
+      <w:r>
+        <w:t>– needed so a player can’t select multiple buttons</w:t>
       </w:r>
     </w:p>
     <w:p>
@@ -3577,228 +3364,34 @@
           <w:ilvl w:val="0"/>
           <w:numId w:val="4"/>
         </w:numPr>
-        <w:rPr>
-          <w:highlight w:val="yellow"/>
-        </w:rPr>
       </w:pPr>
       <w:r>
         <w:rPr>
           <w:b/>
           <w:bCs/>
-          <w:highlight w:val="yellow"/>
-        </w:rPr>
-        <w:t xml:space="preserve">Script 2 </w:t>
-      </w:r>
-      <w:r>
-        <w:rPr>
-          <w:highlight w:val="yellow"/>
-        </w:rPr>
-        <w:t>- &lt;description</w:t>
-      </w:r>
-      <w:r>
-        <w:rPr>
-          <w:highlight w:val="yellow"/>
-        </w:rPr>
-        <w:t xml:space="preserve"> – GUI script</w:t>
-      </w:r>
-      <w:r>
-        <w:rPr>
-          <w:highlight w:val="yellow"/>
-        </w:rPr>
-        <w:t>&gt;</w:t>
-      </w:r>
-    </w:p>
-    <w:p/>
-    <w:p>
-      <w:r>
-        <w:br w:type="page"/>
-      </w:r>
-    </w:p>
-    <w:p>
-      <w:pPr>
-        <w:pStyle w:val="Heading2"/>
-      </w:pPr>
-      <w:bookmarkStart w:id="7" w:name="_Toc69075435"/>
-      <w:r>
-        <w:lastRenderedPageBreak/>
-        <w:t>Script Design</w:t>
-      </w:r>
-      <w:bookmarkEnd w:id="7"/>
-    </w:p>
-    <w:p>
-      <w:pPr>
-        <w:rPr>
-          <w:color w:val="FFFF00"/>
-          <w:sz w:val="40"/>
-          <w:szCs w:val="40"/>
-        </w:rPr>
-      </w:pPr>
-      <w:r>
-        <w:rPr>
-          <w:color w:val="FFFF00"/>
-          <w:highlight w:val="magenta"/>
-        </w:rPr>
-        <w:t>IN</w:t>
-      </w:r>
-      <w:r>
-        <w:rPr>
-          <w:color w:val="FFFF00"/>
-          <w:highlight w:val="magenta"/>
-        </w:rPr>
-        <w:t xml:space="preserve"> THIS SECTION YOU </w:t>
-      </w:r>
-      <w:r>
-        <w:rPr>
-          <w:color w:val="FFFF00"/>
-          <w:highlight w:val="magenta"/>
-        </w:rPr>
-        <w:t xml:space="preserve">ARE SHOWING YOU CAN ACTUALLY PLAN A SCRIPT FROM </w:t>
+        </w:rPr>
+        <w:t xml:space="preserve">Spawn prizes / instantiation of prizes </w:t>
+      </w:r>
+      <w:r>
+        <w:t>–</w:t>
+      </w:r>
+      <w:r>
+        <w:t xml:space="preserve"> </w:t>
+      </w:r>
+      <w:r>
+        <w:t xml:space="preserve">needed to show what was behind the </w:t>
       </w:r>
       <w:proofErr w:type="gramStart"/>
       <w:r>
-        <w:rPr>
-          <w:color w:val="FFFF00"/>
-          <w:highlight w:val="magenta"/>
-        </w:rPr>
-        <w:t>NEEDS, A</w:t>
-      </w:r>
-      <w:r>
-        <w:rPr>
-          <w:color w:val="FFFF00"/>
-          <w:highlight w:val="magenta"/>
-        </w:rPr>
-        <w:t>ND</w:t>
+        <w:t>door</w:t>
       </w:r>
       <w:proofErr w:type="gramEnd"/>
       <w:r>
         <w:rPr>
-          <w:color w:val="FFFF00"/>
-          <w:highlight w:val="magenta"/>
-        </w:rPr>
-        <w:t xml:space="preserve"> PROVIDE EVIDENCE YOU ARE TRYING TO IMPROVE THESE OUTCOMES</w:t>
-      </w:r>
-      <w:r>
-        <w:rPr>
-          <w:color w:val="FFFF00"/>
-        </w:rPr>
-        <w:t>.</w:t>
-      </w:r>
-    </w:p>
-    <w:p>
-      <w:pPr>
-        <w:pStyle w:val="Heading3"/>
-      </w:pPr>
-      <w:bookmarkStart w:id="8" w:name="_Toc69075436"/>
-      <w:r>
-        <w:t>Script 1</w:t>
-      </w:r>
-      <w:r>
+          <w:b/>
+          <w:bCs/>
+        </w:rPr>
         <w:t xml:space="preserve"> </w:t>
-      </w:r>
-      <w:r>
-        <w:t xml:space="preserve">- </w:t>
-      </w:r>
-      <w:r>
-        <w:rPr>
-          <w:highlight w:val="yellow"/>
-        </w:rPr>
-        <w:t>&lt;</w:t>
-      </w:r>
-      <w:r>
-        <w:rPr>
-          <w:highlight w:val="yellow"/>
-        </w:rPr>
-        <w:t>Name of script/function&gt;</w:t>
-      </w:r>
-      <w:bookmarkEnd w:id="8"/>
-    </w:p>
-    <w:p>
-      <w:pPr>
-        <w:pStyle w:val="Heading4"/>
-      </w:pPr>
-      <w:bookmarkStart w:id="9" w:name="_Toc69075437"/>
-      <w:r>
-        <w:t>Required Functionality &amp; Outcomes</w:t>
-      </w:r>
-      <w:bookmarkEnd w:id="9"/>
-    </w:p>
-    <w:p>
-      <w:pPr>
-        <w:rPr>
-          <w:highlight w:val="yellow"/>
-        </w:rPr>
-      </w:pPr>
-      <w:r>
-        <w:rPr>
-          <w:highlight w:val="yellow"/>
-        </w:rPr>
-        <w:t>&lt;State what you need to achieve via scripting</w:t>
-      </w:r>
-      <w:r>
-        <w:rPr>
-          <w:highlight w:val="yellow"/>
-        </w:rPr>
-        <w:t>. Focus on the goal</w:t>
-      </w:r>
-      <w:r>
-        <w:rPr>
-          <w:highlight w:val="yellow"/>
-        </w:rPr>
-        <w:t>(s) involved</w:t>
-      </w:r>
-      <w:r>
-        <w:rPr>
-          <w:highlight w:val="yellow"/>
-        </w:rPr>
-        <w:t xml:space="preserve"> – You</w:t>
-      </w:r>
-      <w:r>
-        <w:rPr>
-          <w:highlight w:val="yellow"/>
-        </w:rPr>
-        <w:t>r</w:t>
-      </w:r>
-      <w:r>
-        <w:rPr>
-          <w:highlight w:val="yellow"/>
-        </w:rPr>
-        <w:t xml:space="preserve"> required functionality and outcomes your scripts will need to deliver.</w:t>
-      </w:r>
-      <w:r>
-        <w:rPr>
-          <w:highlight w:val="yellow"/>
-        </w:rPr>
-        <w:t xml:space="preserve"> </w:t>
-      </w:r>
-      <w:r>
-        <w:rPr>
-          <w:highlight w:val="yellow"/>
-        </w:rPr>
-        <w:t>Start with a sentence of basic description, then u</w:t>
-      </w:r>
-      <w:r>
-        <w:rPr>
-          <w:highlight w:val="yellow"/>
-        </w:rPr>
-        <w:t xml:space="preserve">se bullet points to make </w:t>
-      </w:r>
-      <w:r>
-        <w:rPr>
-          <w:highlight w:val="yellow"/>
-        </w:rPr>
-        <w:t>the details</w:t>
-      </w:r>
-      <w:r>
-        <w:rPr>
-          <w:highlight w:val="yellow"/>
-        </w:rPr>
-        <w:t xml:space="preserve"> as itemised as possible</w:t>
-      </w:r>
-      <w:r>
-        <w:rPr>
-          <w:highlight w:val="yellow"/>
-        </w:rPr>
-        <w:t>:</w:t>
       </w:r>
     </w:p>
     <w:p>
@@ -3811,28 +3404,43 @@
       </w:pPr>
       <w:r>
         <w:rPr>
-          <w:highlight w:val="yellow"/>
-        </w:rPr>
-        <w:t>&lt;</w:t>
-      </w:r>
-      <w:r>
-        <w:rPr>
-          <w:highlight w:val="yellow"/>
-        </w:rPr>
-        <w:t xml:space="preserve">First </w:t>
-      </w:r>
-      <w:r>
-        <w:rPr>
-          <w:highlight w:val="yellow"/>
-        </w:rPr>
-        <w:t>detail</w:t>
-      </w:r>
-      <w:r>
-        <w:rPr>
-          <w:highlight w:val="yellow"/>
-        </w:rPr>
-        <w:t>&gt;</w:t>
-      </w:r>
+          <w:b/>
+          <w:bCs/>
+        </w:rPr>
+        <w:t xml:space="preserve">Host advice / trigger audio </w:t>
+      </w:r>
+      <w:r>
+        <w:t xml:space="preserve">– needed so the host can provide timely information to the player regarding the </w:t>
+      </w:r>
+      <w:proofErr w:type="gramStart"/>
+      <w:r>
+        <w:t>game</w:t>
+      </w:r>
+      <w:proofErr w:type="gramEnd"/>
+    </w:p>
+    <w:p>
+      <w:pPr>
+        <w:pStyle w:val="ListParagraph"/>
+      </w:pPr>
+    </w:p>
+    <w:p/>
+    <w:p/>
+    <w:p>
+      <w:pPr>
+        <w:pStyle w:val="Heading3"/>
+      </w:pPr>
+      <w:bookmarkStart w:id="5" w:name="_Toc69075434"/>
+      <w:r>
+        <w:lastRenderedPageBreak/>
+        <w:t xml:space="preserve">Key </w:t>
+      </w:r>
+      <w:r>
+        <w:t xml:space="preserve">Scripts </w:t>
+      </w:r>
+      <w:r>
+        <w:t>to Design</w:t>
+      </w:r>
+      <w:bookmarkEnd w:id="5"/>
     </w:p>
     <w:p>
       <w:pPr>
@@ -3844,115 +3452,28 @@
       </w:pPr>
       <w:r>
         <w:rPr>
-          <w:highlight w:val="yellow"/>
-        </w:rPr>
-        <w:t>&lt;</w:t>
-      </w:r>
-      <w:r>
-        <w:rPr>
-          <w:highlight w:val="yellow"/>
-        </w:rPr>
-        <w:t>etc</w:t>
-      </w:r>
-      <w:r>
-        <w:rPr>
-          <w:highlight w:val="yellow"/>
-        </w:rPr>
+          <w:b/>
+          <w:bCs/>
+        </w:rPr>
+        <w:t>Script 1</w:t>
+      </w:r>
+      <w:r>
+        <w:t xml:space="preserve"> - &lt;</w:t>
+      </w:r>
+      <w:r>
+        <w:t xml:space="preserve">Game script that creates and updates variables needed for the game, including randomly choosing the winning door, tracking the player </w:t>
+      </w:r>
+      <w:proofErr w:type="gramStart"/>
+      <w:r>
+        <w:t>guess  and</w:t>
+      </w:r>
+      <w:proofErr w:type="gramEnd"/>
+      <w:r>
+        <w:t xml:space="preserve"> assigning a door to reveal to the player</w:t>
+      </w:r>
+      <w:r>
         <w:t>&gt;</w:t>
       </w:r>
-    </w:p>
-    <w:p>
-      <w:pPr>
-        <w:pStyle w:val="Heading4"/>
-      </w:pPr>
-      <w:r>
-        <w:t>Pseudocode</w:t>
-      </w:r>
-      <w:r>
-        <w:t xml:space="preserve"> </w:t>
-      </w:r>
-    </w:p>
-    <w:p>
-      <w:r>
-        <w:rPr>
-          <w:highlight w:val="yellow"/>
-        </w:rPr>
-        <w:t>&lt;S</w:t>
-      </w:r>
-      <w:r>
-        <w:rPr>
-          <w:highlight w:val="yellow"/>
-        </w:rPr>
-        <w:t>how pseudo</w:t>
-      </w:r>
-      <w:r>
-        <w:rPr>
-          <w:highlight w:val="yellow"/>
-        </w:rPr>
-        <w:t>code for this scripting requirement. Type it out</w:t>
-      </w:r>
-      <w:r>
-        <w:t>&gt;</w:t>
-      </w:r>
-    </w:p>
-    <w:p/>
-    <w:p>
-      <w:pPr>
-        <w:pStyle w:val="Heading4"/>
-      </w:pPr>
-      <w:bookmarkStart w:id="10" w:name="_Toc69075439"/>
-      <w:r>
-        <w:t>Flowchart</w:t>
-      </w:r>
-      <w:bookmarkEnd w:id="10"/>
-    </w:p>
-    <w:p>
-      <w:r>
-        <w:rPr>
-          <w:color w:val="FFFF00"/>
-          <w:highlight w:val="magenta"/>
-        </w:rPr>
-        <w:t>GENERATE AND P</w:t>
-      </w:r>
-      <w:r>
-        <w:rPr>
-          <w:color w:val="FFFF00"/>
-          <w:highlight w:val="magenta"/>
-        </w:rPr>
-        <w:t>ASTE THE IMAGE OF THE FLOWCHART HERE.</w:t>
-      </w:r>
-    </w:p>
-    <w:p/>
-    <w:p>
-      <w:pPr>
-        <w:pStyle w:val="Heading3"/>
-      </w:pPr>
-      <w:bookmarkStart w:id="11" w:name="_Toc69075440"/>
-      <w:r>
-        <w:t xml:space="preserve">Script 1 </w:t>
-      </w:r>
-      <w:r>
-        <w:t>Plan feedback</w:t>
-      </w:r>
-      <w:bookmarkEnd w:id="11"/>
-      <w:r>
-        <w:t xml:space="preserve"> </w:t>
-      </w:r>
-    </w:p>
-    <w:p>
-      <w:pPr>
-        <w:pStyle w:val="Heading4"/>
-      </w:pPr>
-      <w:bookmarkStart w:id="12" w:name="_Hlk69070897"/>
-      <w:bookmarkStart w:id="13" w:name="_Toc69075441"/>
-      <w:r>
-        <w:t xml:space="preserve">Pseudocode </w:t>
-      </w:r>
-      <w:bookmarkEnd w:id="12"/>
-      <w:r>
-        <w:t>feedback notes</w:t>
-      </w:r>
-      <w:bookmarkEnd w:id="13"/>
     </w:p>
     <w:p>
       <w:pPr>
@@ -3961,15 +3482,150 @@
           <w:ilvl w:val="0"/>
           <w:numId w:val="4"/>
         </w:numPr>
-        <w:rPr>
-          <w:highlight w:val="yellow"/>
-        </w:rPr>
-      </w:pPr>
-      <w:r>
-        <w:rPr>
-          <w:highlight w:val="yellow"/>
-        </w:rPr>
-        <w:t>&lt;First note&gt;</w:t>
+      </w:pPr>
+      <w:r>
+        <w:rPr>
+          <w:b/>
+          <w:bCs/>
+        </w:rPr>
+        <w:t xml:space="preserve">Script 2 </w:t>
+      </w:r>
+      <w:r>
+        <w:t>- &lt;</w:t>
+      </w:r>
+      <w:r>
+        <w:t>Script that changes the colour of the button to green when a player collides with the button</w:t>
+      </w:r>
+      <w:r>
+        <w:t>&gt;</w:t>
+      </w:r>
+    </w:p>
+    <w:p/>
+    <w:p>
+      <w:r>
+        <w:br w:type="page"/>
+      </w:r>
+    </w:p>
+    <w:p>
+      <w:pPr>
+        <w:pStyle w:val="Heading2"/>
+      </w:pPr>
+      <w:bookmarkStart w:id="6" w:name="_Toc69075435"/>
+      <w:r>
+        <w:lastRenderedPageBreak/>
+        <w:t>Script Design</w:t>
+      </w:r>
+      <w:bookmarkEnd w:id="6"/>
+    </w:p>
+    <w:p>
+      <w:pPr>
+        <w:rPr>
+          <w:color w:val="FFFF00"/>
+          <w:sz w:val="40"/>
+          <w:szCs w:val="40"/>
+        </w:rPr>
+      </w:pPr>
+      <w:r>
+        <w:rPr>
+          <w:color w:val="FFFF00"/>
+          <w:highlight w:val="magenta"/>
+        </w:rPr>
+        <w:t>IN</w:t>
+      </w:r>
+      <w:r>
+        <w:rPr>
+          <w:color w:val="FFFF00"/>
+          <w:highlight w:val="magenta"/>
+        </w:rPr>
+        <w:t xml:space="preserve"> THIS SECTION YOU </w:t>
+      </w:r>
+      <w:r>
+        <w:rPr>
+          <w:color w:val="FFFF00"/>
+          <w:highlight w:val="magenta"/>
+        </w:rPr>
+        <w:t xml:space="preserve">ARE SHOWING YOU CAN ACTUALLY PLAN A SCRIPT FROM </w:t>
+      </w:r>
+      <w:proofErr w:type="gramStart"/>
+      <w:r>
+        <w:rPr>
+          <w:color w:val="FFFF00"/>
+          <w:highlight w:val="magenta"/>
+        </w:rPr>
+        <w:t>NEEDS, A</w:t>
+      </w:r>
+      <w:r>
+        <w:rPr>
+          <w:color w:val="FFFF00"/>
+          <w:highlight w:val="magenta"/>
+        </w:rPr>
+        <w:t>ND</w:t>
+      </w:r>
+      <w:proofErr w:type="gramEnd"/>
+      <w:r>
+        <w:rPr>
+          <w:color w:val="FFFF00"/>
+          <w:highlight w:val="magenta"/>
+        </w:rPr>
+        <w:t xml:space="preserve"> PROVIDE EVIDENCE YOU ARE TRYING TO IMPROVE THESE OUTCOMES</w:t>
+      </w:r>
+      <w:r>
+        <w:rPr>
+          <w:color w:val="FFFF00"/>
+        </w:rPr>
+        <w:t>.</w:t>
+      </w:r>
+    </w:p>
+    <w:p>
+      <w:pPr>
+        <w:pStyle w:val="Heading3"/>
+      </w:pPr>
+      <w:bookmarkStart w:id="7" w:name="_Toc69075436"/>
+      <w:r>
+        <w:t>Script 1</w:t>
+      </w:r>
+      <w:r>
+        <w:t xml:space="preserve"> </w:t>
+      </w:r>
+      <w:r>
+        <w:t>–</w:t>
+      </w:r>
+      <w:r>
+        <w:t xml:space="preserve"> </w:t>
+      </w:r>
+      <w:bookmarkEnd w:id="7"/>
+      <w:proofErr w:type="spellStart"/>
+      <w:r>
+        <w:t>MontyHallGame</w:t>
+      </w:r>
+      <w:proofErr w:type="spellEnd"/>
+      <w:r>
+        <w:t xml:space="preserve"> / controlling game </w:t>
+      </w:r>
+      <w:proofErr w:type="gramStart"/>
+      <w:r>
+        <w:t>variables</w:t>
+      </w:r>
+      <w:proofErr w:type="gramEnd"/>
+    </w:p>
+    <w:p>
+      <w:pPr>
+        <w:pStyle w:val="Heading4"/>
+      </w:pPr>
+      <w:bookmarkStart w:id="8" w:name="_Toc69075437"/>
+      <w:r>
+        <w:t>Required Functionality &amp; Outcomes</w:t>
+      </w:r>
+      <w:bookmarkEnd w:id="8"/>
+    </w:p>
+    <w:p>
+      <w:r>
+        <w:t xml:space="preserve">The script will need to handle the main events of the game, including tracking variables for the scenario and timer implementation. These variables will need to be public so they can be called on by other scripts to create actions. </w:t>
+      </w:r>
+    </w:p>
+    <w:p>
+      <w:r>
+        <w:t>Variables:</w:t>
       </w:r>
     </w:p>
     <w:p>
@@ -3979,15 +3635,9 @@
           <w:ilvl w:val="0"/>
           <w:numId w:val="4"/>
         </w:numPr>
-        <w:rPr>
-          <w:highlight w:val="yellow"/>
-        </w:rPr>
-      </w:pPr>
-      <w:r>
-        <w:rPr>
-          <w:highlight w:val="yellow"/>
-        </w:rPr>
-        <w:t>&lt;Second note&gt;</w:t>
+      </w:pPr>
+      <w:r>
+        <w:t>Winning door (random int 1-3 relating to the 3 doors)</w:t>
       </w:r>
     </w:p>
     <w:p>
@@ -3997,15 +3647,9 @@
           <w:ilvl w:val="0"/>
           <w:numId w:val="4"/>
         </w:numPr>
-        <w:rPr>
-          <w:highlight w:val="yellow"/>
-        </w:rPr>
-      </w:pPr>
-      <w:r>
-        <w:rPr>
-          <w:highlight w:val="yellow"/>
-        </w:rPr>
-        <w:t>&lt;Third note&gt;</w:t>
+      </w:pPr>
+      <w:r>
+        <w:t>Player Choice (int: updated on collision with button)</w:t>
       </w:r>
     </w:p>
     <w:p>
@@ -4015,35 +3659,19 @@
           <w:ilvl w:val="0"/>
           <w:numId w:val="4"/>
         </w:numPr>
-        <w:rPr>
-          <w:highlight w:val="yellow"/>
-        </w:rPr>
-      </w:pPr>
-      <w:r>
-        <w:rPr>
-          <w:highlight w:val="yellow"/>
-        </w:rPr>
-        <w:t>&lt;</w:t>
-      </w:r>
-      <w:r>
-        <w:rPr>
-          <w:highlight w:val="yellow"/>
-        </w:rPr>
-        <w:t>etc&gt;</w:t>
-      </w:r>
-    </w:p>
-    <w:p>
-      <w:pPr>
-        <w:pStyle w:val="Heading4"/>
-      </w:pPr>
-      <w:bookmarkStart w:id="14" w:name="_Toc69075442"/>
-      <w:r>
-        <w:t>Flowchart</w:t>
-      </w:r>
-      <w:r>
-        <w:t xml:space="preserve"> feedback notes</w:t>
-      </w:r>
-      <w:bookmarkEnd w:id="14"/>
+      </w:pPr>
+      <w:r>
+        <w:t>Door to open (</w:t>
+      </w:r>
+      <w:r>
+        <w:t xml:space="preserve">int: </w:t>
+      </w:r>
+      <w:r>
+        <w:t xml:space="preserve">chosen </w:t>
+      </w:r>
+      <w:r>
+        <w:t>by not revealing the players choice, or the winning door)</w:t>
+      </w:r>
     </w:p>
     <w:p>
       <w:pPr>
@@ -4052,16 +3680,584 @@
           <w:ilvl w:val="0"/>
           <w:numId w:val="4"/>
         </w:numPr>
-        <w:rPr>
-          <w:highlight w:val="yellow"/>
-        </w:rPr>
-      </w:pPr>
-      <w:r>
-        <w:rPr>
-          <w:highlight w:val="yellow"/>
-        </w:rPr>
-        <w:t>&lt;First note&gt;</w:t>
-      </w:r>
+      </w:pPr>
+      <w:r>
+        <w:t>Timer (float: to provide time for the host to deliver information to the player after they have made their selection, also so the door isn’t revealed instantaneously)</w:t>
+      </w:r>
+    </w:p>
+    <w:p>
+      <w:pPr>
+        <w:pStyle w:val="Heading4"/>
+      </w:pPr>
+      <w:r>
+        <w:t>Pseudocode</w:t>
+      </w:r>
+      <w:r>
+        <w:t xml:space="preserve"> </w:t>
+      </w:r>
+    </w:p>
+    <w:p>
+      <w:r>
+        <w:t>Declare Variables</w:t>
+      </w:r>
+    </w:p>
+    <w:p>
+      <w:r>
+        <w:t>Winning door: select random number between 1 and 3</w:t>
+      </w:r>
+    </w:p>
+    <w:p>
+      <w:r>
+        <w:t xml:space="preserve">Set player choice to </w:t>
+      </w:r>
+      <w:proofErr w:type="gramStart"/>
+      <w:r>
+        <w:t>zero</w:t>
+      </w:r>
+      <w:proofErr w:type="gramEnd"/>
+    </w:p>
+    <w:p>
+      <w:r>
+        <w:rPr>
+          <w:b/>
+          <w:bCs/>
+        </w:rPr>
+        <w:t>If player has made a choice</w:t>
+      </w:r>
+      <w:r>
+        <w:t xml:space="preserve">: </w:t>
+      </w:r>
+    </w:p>
+    <w:p>
+      <w:pPr>
+        <w:ind w:firstLine="720"/>
+      </w:pPr>
+      <w:r>
+        <w:t xml:space="preserve"> set </w:t>
+      </w:r>
+      <w:r>
+        <w:rPr>
+          <w:i/>
+          <w:iCs/>
+        </w:rPr>
+        <w:t>door to open</w:t>
+      </w:r>
+      <w:r>
+        <w:t xml:space="preserve"> number between 1 and 3, but can’t equal the players choice, or winning door number. </w:t>
+      </w:r>
+    </w:p>
+    <w:p>
+      <w:pPr>
+        <w:ind w:firstLine="720"/>
+      </w:pPr>
+      <w:r>
+        <w:t xml:space="preserve">Deactivate all </w:t>
+      </w:r>
+      <w:proofErr w:type="gramStart"/>
+      <w:r>
+        <w:t>buttons</w:t>
+      </w:r>
+      <w:proofErr w:type="gramEnd"/>
+    </w:p>
+    <w:p>
+      <w:pPr>
+        <w:ind w:firstLine="720"/>
+      </w:pPr>
+      <w:r>
+        <w:t xml:space="preserve">Start </w:t>
+      </w:r>
+      <w:proofErr w:type="gramStart"/>
+      <w:r>
+        <w:t>timer</w:t>
+      </w:r>
+      <w:proofErr w:type="gramEnd"/>
+    </w:p>
+    <w:p>
+      <w:pPr>
+        <w:ind w:firstLine="720"/>
+      </w:pPr>
+    </w:p>
+    <w:p>
+      <w:pPr>
+        <w:rPr>
+          <w:b/>
+          <w:bCs/>
+        </w:rPr>
+      </w:pPr>
+      <w:r>
+        <w:rPr>
+          <w:b/>
+          <w:bCs/>
+        </w:rPr>
+        <w:t>When timer == 0</w:t>
+      </w:r>
+    </w:p>
+    <w:p>
+      <w:pPr>
+        <w:ind w:firstLine="720"/>
+      </w:pPr>
+      <w:r>
+        <w:t xml:space="preserve">Open door </w:t>
+      </w:r>
+      <w:r>
+        <w:t xml:space="preserve">animation </w:t>
+      </w:r>
+      <w:proofErr w:type="gramStart"/>
+      <w:r>
+        <w:t>plays</w:t>
+      </w:r>
+      <w:proofErr w:type="gramEnd"/>
+      <w:r>
+        <w:t xml:space="preserve"> </w:t>
+      </w:r>
+    </w:p>
+    <w:p>
+      <w:pPr>
+        <w:ind w:firstLine="720"/>
+      </w:pPr>
+      <w:r>
+        <w:t>Spawn goat at open door</w:t>
+      </w:r>
+    </w:p>
+    <w:p>
+      <w:pPr>
+        <w:ind w:firstLine="720"/>
+      </w:pPr>
+      <w:r>
+        <w:t xml:space="preserve">Change player choice button to </w:t>
+      </w:r>
+      <w:proofErr w:type="gramStart"/>
+      <w:r>
+        <w:t>yellow</w:t>
+      </w:r>
+      <w:proofErr w:type="gramEnd"/>
+    </w:p>
+    <w:p>
+      <w:pPr>
+        <w:ind w:firstLine="720"/>
+      </w:pPr>
+      <w:r>
+        <w:t xml:space="preserve">Activate remaining door </w:t>
+      </w:r>
+      <w:proofErr w:type="gramStart"/>
+      <w:r>
+        <w:t>buttons</w:t>
+      </w:r>
+      <w:proofErr w:type="gramEnd"/>
+    </w:p>
+    <w:p>
+      <w:r>
+        <w:tab/>
+        <w:t xml:space="preserve">Record player choice in Swap or Stay </w:t>
+      </w:r>
+      <w:proofErr w:type="gramStart"/>
+      <w:r>
+        <w:t>variable</w:t>
+      </w:r>
+      <w:proofErr w:type="gramEnd"/>
+    </w:p>
+    <w:p>
+      <w:pPr>
+        <w:rPr>
+          <w:b/>
+          <w:bCs/>
+        </w:rPr>
+      </w:pPr>
+      <w:r>
+        <w:rPr>
+          <w:b/>
+          <w:bCs/>
+        </w:rPr>
+        <w:t xml:space="preserve">When swap or Stay </w:t>
+      </w:r>
+      <w:proofErr w:type="gramStart"/>
+      <w:r>
+        <w:rPr>
+          <w:b/>
+          <w:bCs/>
+        </w:rPr>
+        <w:t>Variable !</w:t>
+      </w:r>
+      <w:proofErr w:type="gramEnd"/>
+      <w:r>
+        <w:rPr>
+          <w:b/>
+          <w:bCs/>
+        </w:rPr>
+        <w:t>= 0</w:t>
+      </w:r>
+    </w:p>
+    <w:p>
+      <w:r>
+        <w:lastRenderedPageBreak/>
+        <w:tab/>
+        <w:t>Open remaining doors</w:t>
+      </w:r>
+    </w:p>
+    <w:p>
+      <w:r>
+        <w:tab/>
+        <w:t xml:space="preserve">Reveal Sports Car at winning </w:t>
+      </w:r>
+      <w:proofErr w:type="gramStart"/>
+      <w:r>
+        <w:t>door</w:t>
+      </w:r>
+      <w:proofErr w:type="gramEnd"/>
+    </w:p>
+    <w:p>
+      <w:r>
+        <w:tab/>
+        <w:t xml:space="preserve">Reveal Goat at non-winning </w:t>
+      </w:r>
+      <w:proofErr w:type="gramStart"/>
+      <w:r>
+        <w:t>door</w:t>
+      </w:r>
+      <w:proofErr w:type="gramEnd"/>
+    </w:p>
+    <w:p/>
+    <w:p>
+      <w:r>
+        <w:t xml:space="preserve">If </w:t>
+      </w:r>
+      <w:proofErr w:type="spellStart"/>
+      <w:proofErr w:type="gramStart"/>
+      <w:r>
+        <w:t>s</w:t>
+      </w:r>
+      <w:r>
+        <w:t>wapOrStay</w:t>
+      </w:r>
+      <w:proofErr w:type="spellEnd"/>
+      <w:r>
+        <w:t xml:space="preserve"> </w:t>
+      </w:r>
+      <w:r>
+        <w:t xml:space="preserve"> equals</w:t>
+      </w:r>
+      <w:proofErr w:type="gramEnd"/>
+      <w:r>
+        <w:t xml:space="preserve"> </w:t>
+      </w:r>
+      <w:proofErr w:type="spellStart"/>
+      <w:r>
+        <w:t>p</w:t>
+      </w:r>
+      <w:r>
+        <w:t>layerChoice</w:t>
+      </w:r>
+      <w:proofErr w:type="spellEnd"/>
+      <w:r>
+        <w:t xml:space="preserve"> </w:t>
+      </w:r>
+    </w:p>
+    <w:p>
+      <w:pPr>
+        <w:ind w:firstLine="720"/>
+      </w:pPr>
+      <w:r>
+        <w:t xml:space="preserve">If </w:t>
+      </w:r>
+      <w:proofErr w:type="spellStart"/>
+      <w:proofErr w:type="gramStart"/>
+      <w:r>
+        <w:t>swapOrStay</w:t>
+      </w:r>
+      <w:proofErr w:type="spellEnd"/>
+      <w:r>
+        <w:t xml:space="preserve"> </w:t>
+      </w:r>
+      <w:r>
+        <w:t xml:space="preserve"> equals</w:t>
+      </w:r>
+      <w:proofErr w:type="gramEnd"/>
+      <w:r>
+        <w:t xml:space="preserve"> </w:t>
+      </w:r>
+      <w:proofErr w:type="spellStart"/>
+      <w:r>
+        <w:t>winningDoor</w:t>
+      </w:r>
+      <w:proofErr w:type="spellEnd"/>
+    </w:p>
+    <w:p>
+      <w:pPr>
+        <w:ind w:left="720" w:firstLine="720"/>
+      </w:pPr>
+      <w:r>
+        <w:t xml:space="preserve"> Play </w:t>
+      </w:r>
+      <w:r>
+        <w:t>“</w:t>
+      </w:r>
+      <w:r>
+        <w:t>you won and stuck to your guns</w:t>
+      </w:r>
+      <w:r>
+        <w:t>”</w:t>
+      </w:r>
+      <w:r>
+        <w:t xml:space="preserve"> audio</w:t>
+      </w:r>
+    </w:p>
+    <w:p>
+      <w:r>
+        <w:tab/>
+        <w:t>Else play “You lost but stuck to your choice” audio</w:t>
+      </w:r>
+    </w:p>
+    <w:p>
+      <w:r>
+        <w:tab/>
+      </w:r>
+    </w:p>
+    <w:p>
+      <w:r>
+        <w:t xml:space="preserve">If </w:t>
+      </w:r>
+      <w:proofErr w:type="spellStart"/>
+      <w:proofErr w:type="gramStart"/>
+      <w:r>
+        <w:t>swapOrStay</w:t>
+      </w:r>
+      <w:proofErr w:type="spellEnd"/>
+      <w:r>
+        <w:t xml:space="preserve">  </w:t>
+      </w:r>
+      <w:r>
+        <w:t>does</w:t>
+      </w:r>
+      <w:proofErr w:type="gramEnd"/>
+      <w:r>
+        <w:t xml:space="preserve"> not equal</w:t>
+      </w:r>
+      <w:r>
+        <w:t xml:space="preserve"> </w:t>
+      </w:r>
+      <w:proofErr w:type="spellStart"/>
+      <w:r>
+        <w:t>playerChoice</w:t>
+      </w:r>
+      <w:proofErr w:type="spellEnd"/>
+      <w:r>
+        <w:t xml:space="preserve"> </w:t>
+      </w:r>
+    </w:p>
+    <w:p>
+      <w:pPr>
+        <w:ind w:firstLine="720"/>
+      </w:pPr>
+      <w:r>
+        <w:t xml:space="preserve">If </w:t>
+      </w:r>
+      <w:proofErr w:type="spellStart"/>
+      <w:proofErr w:type="gramStart"/>
+      <w:r>
+        <w:t>swapOrStay</w:t>
+      </w:r>
+      <w:proofErr w:type="spellEnd"/>
+      <w:r>
+        <w:t xml:space="preserve">  equal</w:t>
+      </w:r>
+      <w:r>
+        <w:t>s</w:t>
+      </w:r>
+      <w:proofErr w:type="gramEnd"/>
+      <w:r>
+        <w:t xml:space="preserve"> </w:t>
+      </w:r>
+      <w:proofErr w:type="spellStart"/>
+      <w:r>
+        <w:t>winningDoor</w:t>
+      </w:r>
+      <w:proofErr w:type="spellEnd"/>
+    </w:p>
+    <w:p>
+      <w:pPr>
+        <w:ind w:firstLine="720"/>
+      </w:pPr>
+      <w:r>
+        <w:tab/>
+        <w:t xml:space="preserve">Play “You won by switching your choice!” </w:t>
+      </w:r>
+      <w:proofErr w:type="gramStart"/>
+      <w:r>
+        <w:t>audio</w:t>
+      </w:r>
+      <w:proofErr w:type="gramEnd"/>
+    </w:p>
+    <w:p>
+      <w:pPr>
+        <w:ind w:firstLine="720"/>
+      </w:pPr>
+      <w:r>
+        <w:t>Else play “You lost by switching your choice!” audio.</w:t>
+      </w:r>
+    </w:p>
+    <w:p>
+      <w:pPr>
+        <w:ind w:firstLine="720"/>
+      </w:pPr>
+    </w:p>
+    <w:p>
+      <w:r>
+        <w:t>Game resets</w:t>
+      </w:r>
+    </w:p>
+    <w:p/>
+    <w:p>
+      <w:r>
+        <w:tab/>
+      </w:r>
+      <w:r>
+        <w:tab/>
+      </w:r>
+    </w:p>
+    <w:p>
+      <w:pPr>
+        <w:ind w:left="720" w:firstLine="720"/>
+      </w:pPr>
+    </w:p>
+    <w:p>
+      <w:r>
+        <w:t xml:space="preserve">       </w:t>
+      </w:r>
+    </w:p>
+    <w:p/>
+    <w:p/>
+    <w:p/>
+    <w:p/>
+    <w:p/>
+    <w:p>
+      <w:pPr>
+        <w:pStyle w:val="Heading4"/>
+      </w:pPr>
+      <w:bookmarkStart w:id="9" w:name="_Toc69075439"/>
+      <w:r>
+        <w:t>Flowchart</w:t>
+      </w:r>
+      <w:bookmarkEnd w:id="9"/>
+    </w:p>
+    <w:p>
+      <w:r>
+        <w:rPr>
+          <w:color w:val="FFFF00"/>
+          <w:highlight w:val="magenta"/>
+        </w:rPr>
+        <w:t>GENERATE AND P</w:t>
+      </w:r>
+      <w:r>
+        <w:rPr>
+          <w:color w:val="FFFF00"/>
+          <w:highlight w:val="magenta"/>
+        </w:rPr>
+        <w:t>ASTE THE IMAGE OF THE FLOWCHART HERE.</w:t>
+      </w:r>
+    </w:p>
+    <w:p>
+      <w:r>
+        <w:rPr>
+          <w:rFonts w:ascii="Calibri" w:hAnsi="Calibri" w:cs="Calibri"/>
+          <w:noProof/>
+        </w:rPr>
+        <w:lastRenderedPageBreak/>
+        <w:drawing>
+          <wp:inline distT="0" distB="0" distL="0" distR="0" wp14:anchorId="32CCCD13" wp14:editId="1D8EF665">
+            <wp:extent cx="6951837" cy="7677150"/>
+            <wp:effectExtent l="0" t="0" r="1905" b="0"/>
+            <wp:docPr id="144" name="Picture 144"/>
+            <wp:cNvGraphicFramePr>
+              <a:graphicFrameLocks xmlns:a="http://schemas.openxmlformats.org/drawingml/2006/main" noChangeAspect="1"/>
+            </wp:cNvGraphicFramePr>
+            <a:graphic xmlns:a="http://schemas.openxmlformats.org/drawingml/2006/main">
+              <a:graphicData uri="http://schemas.openxmlformats.org/drawingml/2006/picture">
+                <pic:pic xmlns:pic="http://schemas.openxmlformats.org/drawingml/2006/picture">
+                  <pic:nvPicPr>
+                    <pic:cNvPr id="0" name="Picture 5"/>
+                    <pic:cNvPicPr>
+                      <a:picLocks noChangeAspect="1" noChangeArrowheads="1"/>
+                    </pic:cNvPicPr>
+                  </pic:nvPicPr>
+                  <pic:blipFill>
+                    <a:blip r:embed="rId11" cstate="print">
+                      <a:extLst>
+                        <a:ext uri="{28A0092B-C50C-407E-A947-70E740481C1C}">
+                          <a14:useLocalDpi xmlns:a14="http://schemas.microsoft.com/office/drawing/2010/main" val="0"/>
+                        </a:ext>
+                      </a:extLst>
+                    </a:blip>
+                    <a:srcRect/>
+                    <a:stretch>
+                      <a:fillRect/>
+                    </a:stretch>
+                  </pic:blipFill>
+                  <pic:spPr bwMode="auto">
+                    <a:xfrm>
+                      <a:off x="0" y="0"/>
+                      <a:ext cx="6959639" cy="7685766"/>
+                    </a:xfrm>
+                    <a:prstGeom prst="rect">
+                      <a:avLst/>
+                    </a:prstGeom>
+                    <a:noFill/>
+                    <a:ln>
+                      <a:noFill/>
+                    </a:ln>
+                  </pic:spPr>
+                </pic:pic>
+              </a:graphicData>
+            </a:graphic>
+          </wp:inline>
+        </w:drawing>
+      </w:r>
+    </w:p>
+    <w:p>
+      <w:pPr>
+        <w:pStyle w:val="Heading3"/>
+      </w:pPr>
+      <w:bookmarkStart w:id="10" w:name="_Toc69075440"/>
+    </w:p>
+    <w:p>
+      <w:pPr>
+        <w:pStyle w:val="Heading3"/>
+      </w:pPr>
+    </w:p>
+    <w:p>
+      <w:pPr>
+        <w:pStyle w:val="Heading3"/>
+      </w:pPr>
+    </w:p>
+    <w:p>
+      <w:pPr>
+        <w:pStyle w:val="Heading3"/>
+      </w:pPr>
+      <w:r>
+        <w:lastRenderedPageBreak/>
+        <w:t xml:space="preserve">Script 1 </w:t>
+      </w:r>
+      <w:r>
+        <w:t>Plan feedback</w:t>
+      </w:r>
+      <w:bookmarkEnd w:id="10"/>
+      <w:r>
+        <w:t xml:space="preserve"> </w:t>
+      </w:r>
+    </w:p>
+    <w:p>
+      <w:pPr>
+        <w:pStyle w:val="Heading4"/>
+      </w:pPr>
+      <w:bookmarkStart w:id="11" w:name="_Hlk69070897"/>
+      <w:bookmarkStart w:id="12" w:name="_Toc69075441"/>
+      <w:r>
+        <w:t xml:space="preserve">Pseudocode </w:t>
+      </w:r>
+      <w:bookmarkEnd w:id="11"/>
+      <w:r>
+        <w:t>feedback notes</w:t>
+      </w:r>
+      <w:bookmarkEnd w:id="12"/>
     </w:p>
     <w:p>
       <w:pPr>
@@ -4078,7 +4274,7 @@
         <w:rPr>
           <w:highlight w:val="yellow"/>
         </w:rPr>
-        <w:t>&lt;Second note&gt;</w:t>
+        <w:t>&lt;First note&gt;</w:t>
       </w:r>
     </w:p>
     <w:p>
@@ -4096,7 +4292,7 @@
         <w:rPr>
           <w:highlight w:val="yellow"/>
         </w:rPr>
-        <w:t>&lt;Third note&gt;</w:t>
+        <w:t>&lt;Second note&gt;</w:t>
       </w:r>
     </w:p>
     <w:p>
@@ -4114,162 +4310,7 @@
         <w:rPr>
           <w:highlight w:val="yellow"/>
         </w:rPr>
-        <w:t>&lt;etc&gt;</w:t>
-      </w:r>
-    </w:p>
-    <w:p>
-      <w:pPr>
-        <w:rPr>
-          <w:highlight w:val="yellow"/>
-        </w:rPr>
-      </w:pPr>
-    </w:p>
-    <w:p>
-      <w:pPr>
-        <w:pStyle w:val="Heading3"/>
-      </w:pPr>
-      <w:bookmarkStart w:id="15" w:name="_Toc69075443"/>
-      <w:r>
-        <w:t>Script 1 Revised Plans</w:t>
-      </w:r>
-      <w:bookmarkEnd w:id="15"/>
-    </w:p>
-    <w:p>
-      <w:pPr>
-        <w:pStyle w:val="Heading4"/>
-      </w:pPr>
-      <w:bookmarkStart w:id="16" w:name="_Toc69075444"/>
-      <w:r>
-        <w:t>Final pseudocode</w:t>
-      </w:r>
-      <w:bookmarkEnd w:id="16"/>
-    </w:p>
-    <w:p>
-      <w:r>
-        <w:rPr>
-          <w:color w:val="FFFF00"/>
-          <w:highlight w:val="magenta"/>
-        </w:rPr>
-        <w:lastRenderedPageBreak/>
-        <w:t>SHOW THE FINAL PSEUDOCDE HERE.</w:t>
-      </w:r>
-    </w:p>
-    <w:p>
-      <w:pPr>
-        <w:pStyle w:val="Heading4"/>
-      </w:pPr>
-      <w:bookmarkStart w:id="17" w:name="_Toc69075445"/>
-      <w:r>
-        <w:t>Final flowchart</w:t>
-      </w:r>
-      <w:bookmarkEnd w:id="17"/>
-    </w:p>
-    <w:p>
-      <w:pPr>
-        <w:rPr>
-          <w:color w:val="FFFF00"/>
-        </w:rPr>
-      </w:pPr>
-      <w:r>
-        <w:rPr>
-          <w:color w:val="FFFF00"/>
-          <w:highlight w:val="magenta"/>
-        </w:rPr>
-        <w:t>SHOW THE FINAL PSEUDOCDE HERE.</w:t>
-      </w:r>
-    </w:p>
-    <w:p/>
-    <w:p>
-      <w:pPr>
-        <w:pStyle w:val="Heading3"/>
-      </w:pPr>
-      <w:bookmarkStart w:id="18" w:name="_Toc69075446"/>
-      <w:r>
-        <w:t xml:space="preserve">Script 2 - </w:t>
-      </w:r>
-      <w:r>
-        <w:rPr>
-          <w:highlight w:val="yellow"/>
-        </w:rPr>
-        <w:t xml:space="preserve">&lt;Name of </w:t>
-      </w:r>
-      <w:r>
-        <w:rPr>
-          <w:highlight w:val="yellow"/>
-        </w:rPr>
-        <w:t xml:space="preserve">GUI </w:t>
-      </w:r>
-      <w:r>
-        <w:rPr>
-          <w:highlight w:val="yellow"/>
-        </w:rPr>
-        <w:t>script/function&gt;</w:t>
-      </w:r>
-      <w:bookmarkEnd w:id="18"/>
-    </w:p>
-    <w:p>
-      <w:pPr>
-        <w:pStyle w:val="Heading4"/>
-      </w:pPr>
-      <w:bookmarkStart w:id="19" w:name="_Toc69075447"/>
-      <w:r>
-        <w:t>Required Functionality &amp; Outcomes</w:t>
-      </w:r>
-      <w:bookmarkEnd w:id="19"/>
-    </w:p>
-    <w:p>
-      <w:pPr>
-        <w:rPr>
-          <w:highlight w:val="yellow"/>
-        </w:rPr>
-      </w:pPr>
-      <w:r>
-        <w:rPr>
-          <w:highlight w:val="yellow"/>
-        </w:rPr>
-        <w:t>&lt;State what you need to achieve via scripting. Focus on the goal</w:t>
-      </w:r>
-      <w:r>
-        <w:rPr>
-          <w:highlight w:val="yellow"/>
-        </w:rPr>
-        <w:t>(s) involved</w:t>
-      </w:r>
-      <w:r>
-        <w:rPr>
-          <w:highlight w:val="yellow"/>
-        </w:rPr>
-        <w:t xml:space="preserve"> – You</w:t>
-      </w:r>
-      <w:r>
-        <w:rPr>
-          <w:highlight w:val="yellow"/>
-        </w:rPr>
-        <w:t>r</w:t>
-      </w:r>
-      <w:r>
-        <w:rPr>
-          <w:highlight w:val="yellow"/>
-        </w:rPr>
-        <w:t xml:space="preserve"> required functionality and outcomes your scripts will need to deliver. </w:t>
-      </w:r>
-      <w:r>
-        <w:rPr>
-          <w:highlight w:val="yellow"/>
-        </w:rPr>
-        <w:t>Start with a sentence of basic description, then u</w:t>
-      </w:r>
-      <w:r>
-        <w:rPr>
-          <w:highlight w:val="yellow"/>
-        </w:rPr>
-        <w:t>se bullet points to make this as itemised as possible</w:t>
-      </w:r>
-      <w:r>
-        <w:rPr>
-          <w:highlight w:val="yellow"/>
-        </w:rPr>
-        <w:t>:</w:t>
+        <w:t>&lt;Third note&gt;</w:t>
       </w:r>
     </w:p>
     <w:p>
@@ -4279,16 +4320,35 @@
           <w:ilvl w:val="0"/>
           <w:numId w:val="4"/>
         </w:numPr>
-      </w:pPr>
-      <w:r>
-        <w:rPr>
-          <w:highlight w:val="yellow"/>
-        </w:rPr>
-        <w:t>&lt;First point</w:t>
-      </w:r>
-      <w:r>
-        <w:t>&gt;</w:t>
-      </w:r>
+        <w:rPr>
+          <w:highlight w:val="yellow"/>
+        </w:rPr>
+      </w:pPr>
+      <w:r>
+        <w:rPr>
+          <w:highlight w:val="yellow"/>
+        </w:rPr>
+        <w:t>&lt;</w:t>
+      </w:r>
+      <w:r>
+        <w:rPr>
+          <w:highlight w:val="yellow"/>
+        </w:rPr>
+        <w:t>etc&gt;</w:t>
+      </w:r>
+    </w:p>
+    <w:p>
+      <w:pPr>
+        <w:pStyle w:val="Heading4"/>
+      </w:pPr>
+      <w:bookmarkStart w:id="13" w:name="_Toc69075442"/>
+      <w:r>
+        <w:t>Flowchart</w:t>
+      </w:r>
+      <w:r>
+        <w:t xml:space="preserve"> feedback notes</w:t>
+      </w:r>
+      <w:bookmarkEnd w:id="13"/>
     </w:p>
     <w:p>
       <w:pPr>
@@ -4297,91 +4357,16 @@
           <w:ilvl w:val="0"/>
           <w:numId w:val="4"/>
         </w:numPr>
-      </w:pPr>
-      <w:r>
-        <w:rPr>
-          <w:highlight w:val="yellow"/>
-        </w:rPr>
-        <w:t>&lt;etc</w:t>
-      </w:r>
-      <w:r>
-        <w:rPr>
-          <w:highlight w:val="yellow"/>
-        </w:rPr>
-        <w:t>&gt;</w:t>
-      </w:r>
-    </w:p>
-    <w:p>
-      <w:pPr>
-        <w:pStyle w:val="Heading4"/>
-      </w:pPr>
-      <w:r>
-        <w:t>Pseudocode</w:t>
-      </w:r>
-      <w:r>
-        <w:t xml:space="preserve"> </w:t>
-      </w:r>
-    </w:p>
-    <w:p>
-      <w:r>
-        <w:rPr>
-          <w:highlight w:val="yellow"/>
-        </w:rPr>
-        <w:t>&lt;S</w:t>
-      </w:r>
-      <w:r>
-        <w:rPr>
-          <w:highlight w:val="yellow"/>
-        </w:rPr>
-        <w:t>how pseudocode for this scripting requirement. Type it out</w:t>
-      </w:r>
-      <w:r>
-        <w:t>&gt;</w:t>
-      </w:r>
-    </w:p>
-    <w:p/>
-    <w:p>
-      <w:pPr>
-        <w:pStyle w:val="Heading4"/>
-      </w:pPr>
-      <w:bookmarkStart w:id="20" w:name="_Toc69075449"/>
-      <w:r>
-        <w:t>Flowchart</w:t>
-      </w:r>
-      <w:bookmarkEnd w:id="20"/>
-    </w:p>
-    <w:p>
-      <w:r>
-        <w:rPr>
-          <w:color w:val="FFFF00"/>
-          <w:highlight w:val="magenta"/>
-        </w:rPr>
-        <w:t>GENERATE AND PASTE THE IMAGE OF THE FLOWCHART HERE.</w:t>
-      </w:r>
-    </w:p>
-    <w:p/>
-    <w:p>
-      <w:pPr>
-        <w:pStyle w:val="Heading3"/>
-      </w:pPr>
-      <w:bookmarkStart w:id="21" w:name="_Toc69075450"/>
-      <w:r>
-        <w:t>Script 2 Plan feedback</w:t>
-      </w:r>
-      <w:bookmarkEnd w:id="21"/>
-      <w:r>
-        <w:t xml:space="preserve"> </w:t>
-      </w:r>
-    </w:p>
-    <w:p>
-      <w:pPr>
-        <w:pStyle w:val="Heading4"/>
-      </w:pPr>
-      <w:bookmarkStart w:id="22" w:name="_Toc69075451"/>
-      <w:r>
-        <w:t>Pseudocode feedback notes</w:t>
-      </w:r>
-      <w:bookmarkEnd w:id="22"/>
+        <w:rPr>
+          <w:highlight w:val="yellow"/>
+        </w:rPr>
+      </w:pPr>
+      <w:r>
+        <w:rPr>
+          <w:highlight w:val="yellow"/>
+        </w:rPr>
+        <w:t>&lt;First note&gt;</w:t>
+      </w:r>
     </w:p>
     <w:p>
       <w:pPr>
@@ -4398,7 +4383,7 @@
         <w:rPr>
           <w:highlight w:val="yellow"/>
         </w:rPr>
-        <w:t>&lt;First note&gt;</w:t>
+        <w:t>&lt;Second note&gt;</w:t>
       </w:r>
     </w:p>
     <w:p>
@@ -4416,7 +4401,7 @@
         <w:rPr>
           <w:highlight w:val="yellow"/>
         </w:rPr>
-        <w:t>&lt;Second note&gt;</w:t>
+        <w:t>&lt;Third note&gt;</w:t>
       </w:r>
     </w:p>
     <w:p>
@@ -4434,7 +4419,183 @@
         <w:rPr>
           <w:highlight w:val="yellow"/>
         </w:rPr>
-        <w:t>&lt;Third note&gt;</w:t>
+        <w:t>&lt;etc&gt;</w:t>
+      </w:r>
+    </w:p>
+    <w:p>
+      <w:pPr>
+        <w:rPr>
+          <w:highlight w:val="yellow"/>
+        </w:rPr>
+      </w:pPr>
+    </w:p>
+    <w:p>
+      <w:pPr>
+        <w:pStyle w:val="Heading3"/>
+      </w:pPr>
+      <w:bookmarkStart w:id="14" w:name="_Toc69075443"/>
+      <w:r>
+        <w:t>Script 1 Revised Plans</w:t>
+      </w:r>
+      <w:bookmarkEnd w:id="14"/>
+    </w:p>
+    <w:p>
+      <w:pPr>
+        <w:pStyle w:val="Heading4"/>
+      </w:pPr>
+      <w:bookmarkStart w:id="15" w:name="_Toc69075444"/>
+      <w:r>
+        <w:t>Final pseudocode</w:t>
+      </w:r>
+      <w:bookmarkEnd w:id="15"/>
+    </w:p>
+    <w:p>
+      <w:r>
+        <w:rPr>
+          <w:color w:val="FFFF00"/>
+          <w:highlight w:val="magenta"/>
+        </w:rPr>
+        <w:t>SHOW THE FINAL PSEUDOCDE HERE.</w:t>
+      </w:r>
+    </w:p>
+    <w:p>
+      <w:pPr>
+        <w:pStyle w:val="Heading4"/>
+      </w:pPr>
+      <w:bookmarkStart w:id="16" w:name="_Toc69075445"/>
+      <w:r>
+        <w:t>Final flowchart</w:t>
+      </w:r>
+      <w:bookmarkEnd w:id="16"/>
+    </w:p>
+    <w:p>
+      <w:pPr>
+        <w:rPr>
+          <w:color w:val="FFFF00"/>
+        </w:rPr>
+      </w:pPr>
+      <w:r>
+        <w:rPr>
+          <w:color w:val="FFFF00"/>
+          <w:highlight w:val="magenta"/>
+        </w:rPr>
+        <w:t>SHOW THE FINAL PSEUDOCDE HERE.</w:t>
+      </w:r>
+    </w:p>
+    <w:p/>
+    <w:p>
+      <w:pPr>
+        <w:pStyle w:val="Heading3"/>
+      </w:pPr>
+      <w:bookmarkStart w:id="17" w:name="_Toc69075446"/>
+      <w:r>
+        <w:t xml:space="preserve">Script 2 - </w:t>
+      </w:r>
+      <w:r>
+        <w:rPr>
+          <w:highlight w:val="yellow"/>
+        </w:rPr>
+        <w:t>&lt;</w:t>
+      </w:r>
+      <w:proofErr w:type="spellStart"/>
+      <w:r>
+        <w:rPr>
+          <w:highlight w:val="yellow"/>
+        </w:rPr>
+        <w:t>ButtonGreen</w:t>
+      </w:r>
+      <w:proofErr w:type="spellEnd"/>
+      <w:r>
+        <w:rPr>
+          <w:highlight w:val="yellow"/>
+        </w:rPr>
+        <w:t>/</w:t>
+      </w:r>
+      <w:r>
+        <w:rPr>
+          <w:highlight w:val="yellow"/>
+        </w:rPr>
+        <w:t>change colour of button</w:t>
+      </w:r>
+      <w:r>
+        <w:rPr>
+          <w:highlight w:val="yellow"/>
+        </w:rPr>
+        <w:t>&gt;</w:t>
+      </w:r>
+      <w:bookmarkEnd w:id="17"/>
+    </w:p>
+    <w:p>
+      <w:pPr>
+        <w:pStyle w:val="Heading4"/>
+      </w:pPr>
+      <w:bookmarkStart w:id="18" w:name="_Toc69075447"/>
+      <w:r>
+        <w:t>Required Functionality &amp; Outcomes</w:t>
+      </w:r>
+      <w:bookmarkEnd w:id="18"/>
+    </w:p>
+    <w:p>
+      <w:r>
+        <w:t>The script will be required to change the colour of a button that has been collid</w:t>
+      </w:r>
+      <w:r>
+        <w:t xml:space="preserve">ed with by the player. </w:t>
+      </w:r>
+    </w:p>
+    <w:p>
+      <w:pPr>
+        <w:rPr>
+          <w:highlight w:val="yellow"/>
+        </w:rPr>
+      </w:pPr>
+      <w:r>
+        <w:rPr>
+          <w:highlight w:val="yellow"/>
+        </w:rPr>
+        <w:t>&lt;State what you need to achieve via scripting. Focus on the goal</w:t>
+      </w:r>
+      <w:r>
+        <w:rPr>
+          <w:highlight w:val="yellow"/>
+        </w:rPr>
+        <w:t>(s) involved</w:t>
+      </w:r>
+      <w:r>
+        <w:rPr>
+          <w:highlight w:val="yellow"/>
+        </w:rPr>
+        <w:t xml:space="preserve"> – You</w:t>
+      </w:r>
+      <w:r>
+        <w:rPr>
+          <w:highlight w:val="yellow"/>
+        </w:rPr>
+        <w:t>r</w:t>
+      </w:r>
+      <w:r>
+        <w:rPr>
+          <w:highlight w:val="yellow"/>
+        </w:rPr>
+        <w:t xml:space="preserve"> required functionality and outcomes your scripts will need to deliver. </w:t>
+      </w:r>
+      <w:r>
+        <w:rPr>
+          <w:highlight w:val="yellow"/>
+        </w:rPr>
+        <w:t>Start with a sentence of basic description, then u</w:t>
+      </w:r>
+      <w:r>
+        <w:rPr>
+          <w:highlight w:val="yellow"/>
+        </w:rPr>
+        <w:t>se bullet points to make this as itemised as possible</w:t>
+      </w:r>
+      <w:r>
+        <w:rPr>
+          <w:highlight w:val="yellow"/>
+        </w:rPr>
+        <w:t>:</w:t>
       </w:r>
     </w:p>
     <w:p>
@@ -4444,26 +4605,15 @@
           <w:ilvl w:val="0"/>
           <w:numId w:val="4"/>
         </w:numPr>
-        <w:rPr>
-          <w:highlight w:val="yellow"/>
-        </w:rPr>
-      </w:pPr>
-      <w:r>
-        <w:rPr>
-          <w:highlight w:val="yellow"/>
-        </w:rPr>
-        <w:t>&lt;etc&gt;</w:t>
-      </w:r>
-    </w:p>
-    <w:p>
-      <w:pPr>
-        <w:pStyle w:val="Heading4"/>
-      </w:pPr>
-      <w:bookmarkStart w:id="23" w:name="_Toc69075452"/>
-      <w:r>
-        <w:t>Flowchart feedback notes</w:t>
-      </w:r>
-      <w:bookmarkEnd w:id="23"/>
+      </w:pPr>
+      <w:r>
+        <w:t xml:space="preserve">Will need an on-collision method to check if the button has collided with the </w:t>
+      </w:r>
+      <w:proofErr w:type="gramStart"/>
+      <w:r>
+        <w:t>player</w:t>
+      </w:r>
+      <w:proofErr w:type="gramEnd"/>
     </w:p>
     <w:p>
       <w:pPr>
@@ -4472,16 +4622,141 @@
           <w:ilvl w:val="0"/>
           <w:numId w:val="4"/>
         </w:numPr>
-        <w:rPr>
-          <w:highlight w:val="yellow"/>
-        </w:rPr>
-      </w:pPr>
-      <w:r>
-        <w:rPr>
-          <w:highlight w:val="yellow"/>
-        </w:rPr>
-        <w:t>&lt;First note&gt;</w:t>
-      </w:r>
+      </w:pPr>
+      <w:r>
+        <w:t>Will need to change the material colour to green.</w:t>
+      </w:r>
+    </w:p>
+    <w:p>
+      <w:pPr>
+        <w:pStyle w:val="Heading4"/>
+      </w:pPr>
+      <w:r>
+        <w:t>Pseudocode</w:t>
+      </w:r>
+      <w:r>
+        <w:t xml:space="preserve"> </w:t>
+      </w:r>
+    </w:p>
+    <w:p>
+      <w:r>
+        <w:t xml:space="preserve">Check if the button has collided with the </w:t>
+      </w:r>
+      <w:proofErr w:type="gramStart"/>
+      <w:r>
+        <w:t>player</w:t>
+      </w:r>
+      <w:proofErr w:type="gramEnd"/>
+    </w:p>
+    <w:p>
+      <w:r>
+        <w:t xml:space="preserve">If collided, change the material colour to </w:t>
+      </w:r>
+      <w:proofErr w:type="gramStart"/>
+      <w:r>
+        <w:t>green</w:t>
+      </w:r>
+      <w:proofErr w:type="gramEnd"/>
+    </w:p>
+    <w:p/>
+    <w:p/>
+    <w:p/>
+    <w:p>
+      <w:pPr>
+        <w:pStyle w:val="Heading4"/>
+      </w:pPr>
+      <w:bookmarkStart w:id="19" w:name="_Toc69075449"/>
+      <w:r>
+        <w:t>Flowchart</w:t>
+      </w:r>
+      <w:bookmarkEnd w:id="19"/>
+    </w:p>
+    <w:p>
+      <w:r>
+        <w:rPr>
+          <w:color w:val="FFFF00"/>
+          <w:highlight w:val="magenta"/>
+        </w:rPr>
+        <w:t>GENERATE AND PASTE THE IMAGE OF THE FLOWCHART HERE.</w:t>
+      </w:r>
+    </w:p>
+    <w:p>
+      <w:r>
+        <w:rPr>
+          <w:noProof/>
+        </w:rPr>
+        <w:drawing>
+          <wp:inline distT="0" distB="0" distL="0" distR="0" wp14:anchorId="16ED870E" wp14:editId="3162F010">
+            <wp:extent cx="5133975" cy="3724275"/>
+            <wp:effectExtent l="0" t="0" r="9525" b="9525"/>
+            <wp:docPr id="2" name="Picture 2"/>
+            <wp:cNvGraphicFramePr>
+              <a:graphicFrameLocks xmlns:a="http://schemas.openxmlformats.org/drawingml/2006/main" noChangeAspect="1"/>
+            </wp:cNvGraphicFramePr>
+            <a:graphic xmlns:a="http://schemas.openxmlformats.org/drawingml/2006/main">
+              <a:graphicData uri="http://schemas.openxmlformats.org/drawingml/2006/picture">
+                <pic:pic xmlns:pic="http://schemas.openxmlformats.org/drawingml/2006/picture">
+                  <pic:nvPicPr>
+                    <pic:cNvPr id="0" name="Picture 1"/>
+                    <pic:cNvPicPr>
+                      <a:picLocks noChangeAspect="1" noChangeArrowheads="1"/>
+                    </pic:cNvPicPr>
+                  </pic:nvPicPr>
+                  <pic:blipFill>
+                    <a:blip r:embed="rId12">
+                      <a:extLst>
+                        <a:ext uri="{28A0092B-C50C-407E-A947-70E740481C1C}">
+                          <a14:useLocalDpi xmlns:a14="http://schemas.microsoft.com/office/drawing/2010/main" val="0"/>
+                        </a:ext>
+                      </a:extLst>
+                    </a:blip>
+                    <a:srcRect/>
+                    <a:stretch>
+                      <a:fillRect/>
+                    </a:stretch>
+                  </pic:blipFill>
+                  <pic:spPr bwMode="auto">
+                    <a:xfrm>
+                      <a:off x="0" y="0"/>
+                      <a:ext cx="5133975" cy="3724275"/>
+                    </a:xfrm>
+                    <a:prstGeom prst="rect">
+                      <a:avLst/>
+                    </a:prstGeom>
+                    <a:noFill/>
+                    <a:ln>
+                      <a:noFill/>
+                    </a:ln>
+                  </pic:spPr>
+                </pic:pic>
+              </a:graphicData>
+            </a:graphic>
+          </wp:inline>
+        </w:drawing>
+      </w:r>
+    </w:p>
+    <w:p>
+      <w:pPr>
+        <w:pStyle w:val="Heading3"/>
+      </w:pPr>
+      <w:bookmarkStart w:id="20" w:name="_Toc69075450"/>
+      <w:r>
+        <w:t>Script 2 Plan feedback</w:t>
+      </w:r>
+      <w:bookmarkEnd w:id="20"/>
+      <w:r>
+        <w:t xml:space="preserve"> </w:t>
+      </w:r>
+    </w:p>
+    <w:p>
+      <w:pPr>
+        <w:pStyle w:val="Heading4"/>
+      </w:pPr>
+      <w:bookmarkStart w:id="21" w:name="_Toc69075451"/>
+      <w:r>
+        <w:t>Pseudocode feedback notes</w:t>
+      </w:r>
+      <w:bookmarkEnd w:id="21"/>
     </w:p>
     <w:p>
       <w:pPr>
@@ -4498,7 +4773,7 @@
         <w:rPr>
           <w:highlight w:val="yellow"/>
         </w:rPr>
-        <w:t>&lt;Second note&gt;</w:t>
+        <w:t>&lt;First note&gt;</w:t>
       </w:r>
     </w:p>
     <w:p>
@@ -4516,7 +4791,7 @@
         <w:rPr>
           <w:highlight w:val="yellow"/>
         </w:rPr>
-        <w:t>&lt;Third note&gt;</w:t>
+        <w:t>&lt;Second note&gt;</w:t>
       </w:r>
     </w:p>
     <w:p>
@@ -4534,283 +4809,7 @@
         <w:rPr>
           <w:highlight w:val="yellow"/>
         </w:rPr>
-        <w:t>&lt;etc&gt;</w:t>
-      </w:r>
-    </w:p>
-    <w:p>
-      <w:pPr>
-        <w:rPr>
-          <w:highlight w:val="yellow"/>
-        </w:rPr>
-      </w:pPr>
-    </w:p>
-    <w:p>
-      <w:pPr>
-        <w:pStyle w:val="Heading3"/>
-      </w:pPr>
-      <w:bookmarkStart w:id="24" w:name="_Toc69075453"/>
-      <w:r>
-        <w:t>Script 2 Revised Plans</w:t>
-      </w:r>
-      <w:bookmarkEnd w:id="24"/>
-    </w:p>
-    <w:p>
-      <w:pPr>
-        <w:pStyle w:val="Heading4"/>
-      </w:pPr>
-      <w:bookmarkStart w:id="25" w:name="_Toc69075454"/>
-      <w:r>
-        <w:t>Final pseudocode</w:t>
-      </w:r>
-      <w:bookmarkEnd w:id="25"/>
-    </w:p>
-    <w:p>
-      <w:r>
-        <w:rPr>
-          <w:color w:val="FFFF00"/>
-          <w:highlight w:val="magenta"/>
-        </w:rPr>
-        <w:lastRenderedPageBreak/>
-        <w:t>SHOW THE FINAL PSEUDOCDE HERE.</w:t>
-      </w:r>
-    </w:p>
-    <w:p>
-      <w:pPr>
-        <w:pStyle w:val="Heading4"/>
-      </w:pPr>
-      <w:bookmarkStart w:id="26" w:name="_Toc69075455"/>
-      <w:r>
-        <w:t>Final flowchart</w:t>
-      </w:r>
-      <w:bookmarkEnd w:id="26"/>
-    </w:p>
-    <w:p>
-      <w:r>
-        <w:rPr>
-          <w:color w:val="FFFF00"/>
-          <w:highlight w:val="magenta"/>
-        </w:rPr>
-        <w:t>SHOW THE FINAL PSEUDOCDE HERE.</w:t>
-      </w:r>
-    </w:p>
-    <w:p/>
-    <w:p>
-      <w:pPr>
-        <w:pStyle w:val="Heading2"/>
-      </w:pPr>
-      <w:bookmarkStart w:id="27" w:name="_Toc69075456"/>
-      <w:r>
-        <w:t>Script Implementation</w:t>
-      </w:r>
-      <w:r>
-        <w:t xml:space="preserve"> &amp; Iteration</w:t>
-      </w:r>
-      <w:bookmarkEnd w:id="27"/>
-    </w:p>
-    <w:p>
-      <w:pPr>
-        <w:rPr>
-          <w:color w:val="FFFF00"/>
-          <w:sz w:val="40"/>
-          <w:szCs w:val="40"/>
-        </w:rPr>
-      </w:pPr>
-      <w:r>
-        <w:rPr>
-          <w:color w:val="FFFF00"/>
-          <w:highlight w:val="magenta"/>
-        </w:rPr>
-        <w:t>IN</w:t>
-      </w:r>
-      <w:r>
-        <w:rPr>
-          <w:color w:val="FFFF00"/>
-          <w:highlight w:val="magenta"/>
-        </w:rPr>
-        <w:t xml:space="preserve"> THIS SECTION YOU ARE SHOWING</w:t>
-      </w:r>
-      <w:r>
-        <w:rPr>
-          <w:color w:val="FFFF00"/>
-          <w:highlight w:val="magenta"/>
-        </w:rPr>
-        <w:t xml:space="preserve"> THE OUTCOME </w:t>
-      </w:r>
-      <w:r>
-        <w:rPr>
-          <w:color w:val="FFFF00"/>
-          <w:highlight w:val="magenta"/>
-        </w:rPr>
-        <w:t>OF YOUR ATTEMPTS TO CODE THESE THINGS. SHOW YOUR FIRST WORKING OUTCOME</w:t>
-      </w:r>
-      <w:r>
-        <w:rPr>
-          <w:color w:val="FFFF00"/>
-          <w:highlight w:val="magenta"/>
-        </w:rPr>
-        <w:t xml:space="preserve"> </w:t>
-      </w:r>
-      <w:r>
-        <w:rPr>
-          <w:color w:val="FFFF00"/>
-        </w:rPr>
-        <w:t xml:space="preserve">THE </w:t>
-      </w:r>
-    </w:p>
-    <w:p>
-      <w:pPr>
-        <w:pStyle w:val="Heading3"/>
-      </w:pPr>
-      <w:bookmarkStart w:id="28" w:name="_Toc69075457"/>
-      <w:r>
-        <w:t xml:space="preserve">Script 1 - </w:t>
-      </w:r>
-      <w:r>
-        <w:rPr>
-          <w:highlight w:val="yellow"/>
-        </w:rPr>
-        <w:t>&lt;Name of script/function&gt;</w:t>
-      </w:r>
-      <w:bookmarkEnd w:id="28"/>
-    </w:p>
-    <w:p>
-      <w:pPr>
-        <w:pStyle w:val="Heading4"/>
-      </w:pPr>
-      <w:bookmarkStart w:id="29" w:name="_Toc69075458"/>
-      <w:r>
-        <w:t>Script(s) generated</w:t>
-      </w:r>
-      <w:bookmarkEnd w:id="29"/>
-    </w:p>
-    <w:p>
-      <w:bookmarkStart w:id="30" w:name="_Hlk69071810"/>
-      <w:r>
-        <w:rPr>
-          <w:color w:val="FFFF00"/>
-          <w:highlight w:val="magenta"/>
-        </w:rPr>
-        <w:t xml:space="preserve">SHOW THE CODE THAT WAS </w:t>
-      </w:r>
-      <w:bookmarkEnd w:id="30"/>
-      <w:r>
-        <w:rPr>
-          <w:color w:val="FFFF00"/>
-          <w:highlight w:val="magenta"/>
-        </w:rPr>
-        <w:t xml:space="preserve">GENERATED HERE </w:t>
-      </w:r>
-      <w:r>
-        <w:rPr>
-          <w:color w:val="FFFF00"/>
-          <w:highlight w:val="magenta"/>
-        </w:rPr>
-        <w:t>(PASTE ENTIRE CODE OF SCRIPT)</w:t>
-      </w:r>
-      <w:r>
-        <w:rPr>
-          <w:color w:val="FFFF00"/>
-          <w:highlight w:val="magenta"/>
-        </w:rPr>
-        <w:t>– IT NEEDS TO HAVE AT LEAST MOSTLY ACHIEVED THE GOAL</w:t>
-      </w:r>
-      <w:r>
-        <w:rPr>
-          <w:color w:val="FFFF00"/>
-          <w:highlight w:val="magenta"/>
-        </w:rPr>
-        <w:t xml:space="preserve">. IF THIS IS OVER MULTIPLE SCRIPT FILES IN IMPLEMENTATION, SHOW BOTH AND MAKE SOME </w:t>
-      </w:r>
-      <w:r>
-        <w:rPr>
-          <w:color w:val="FFFF00"/>
-          <w:highlight w:val="magenta"/>
-        </w:rPr>
-        <w:t xml:space="preserve">BULLET </w:t>
-      </w:r>
-      <w:r>
-        <w:rPr>
-          <w:color w:val="FFFF00"/>
-          <w:highlight w:val="magenta"/>
-        </w:rPr>
-        <w:t>NOTES ON HOW THE SCRIPTS INTERACT</w:t>
-      </w:r>
-      <w:r>
-        <w:rPr>
-          <w:color w:val="FFFF00"/>
-          <w:highlight w:val="magenta"/>
-        </w:rPr>
-        <w:t>.</w:t>
-      </w:r>
-    </w:p>
-    <w:p>
-      <w:pPr>
-        <w:pStyle w:val="Heading4"/>
-      </w:pPr>
-      <w:bookmarkStart w:id="31" w:name="_Toc69075459"/>
-      <w:r>
-        <w:t>Functionality review</w:t>
-      </w:r>
-      <w:bookmarkEnd w:id="31"/>
-    </w:p>
-    <w:p>
-      <w:r>
-        <w:rPr>
-          <w:highlight w:val="yellow"/>
-        </w:rPr>
-        <w:t>&lt;</w:t>
-      </w:r>
-      <w:r>
-        <w:rPr>
-          <w:highlight w:val="yellow"/>
-        </w:rPr>
-        <w:t>State if the script functioned as desired, and also if there were any issues or shortcomings apparent to the developer. Bullet point</w:t>
-      </w:r>
-      <w:r>
-        <w:rPr>
-          <w:highlight w:val="yellow"/>
-        </w:rPr>
-        <w:t>s if this becomes a list</w:t>
-      </w:r>
-      <w:r>
-        <w:rPr>
-          <w:highlight w:val="yellow"/>
-        </w:rPr>
-        <w:t>.</w:t>
-      </w:r>
-      <w:r>
-        <w:t xml:space="preserve"> </w:t>
-      </w:r>
-    </w:p>
-    <w:p>
-      <w:pPr>
-        <w:pStyle w:val="Heading4"/>
-      </w:pPr>
-    </w:p>
-    <w:p>
-      <w:pPr>
-        <w:pStyle w:val="Heading4"/>
-      </w:pPr>
-      <w:bookmarkStart w:id="32" w:name="_Toc69075460"/>
-      <w:r>
-        <w:t>Implementation feedback notes</w:t>
-      </w:r>
-      <w:bookmarkEnd w:id="32"/>
-    </w:p>
-    <w:p>
-      <w:r>
-        <w:rPr>
-          <w:color w:val="FFFF00"/>
-          <w:highlight w:val="magenta"/>
-        </w:rPr>
-        <w:t>AFTER SHOWING THE OUTCOME TO OTHERS, COLLECT FEEDBACK NOTE</w:t>
-      </w:r>
-      <w:r>
-        <w:rPr>
-          <w:color w:val="FFFF00"/>
-          <w:highlight w:val="magenta"/>
-        </w:rPr>
-        <w:t>S AND LIST THEM HERE</w:t>
+        <w:t>&lt;Third note&gt;</w:t>
       </w:r>
     </w:p>
     <w:p>
@@ -4828,8 +4827,18 @@
         <w:rPr>
           <w:highlight w:val="yellow"/>
         </w:rPr>
-        <w:t>&lt;First note&gt;</w:t>
-      </w:r>
+        <w:t>&lt;etc&gt;</w:t>
+      </w:r>
+    </w:p>
+    <w:p>
+      <w:pPr>
+        <w:pStyle w:val="Heading4"/>
+      </w:pPr>
+      <w:bookmarkStart w:id="22" w:name="_Toc69075452"/>
+      <w:r>
+        <w:t>Flowchart feedback notes</w:t>
+      </w:r>
+      <w:bookmarkEnd w:id="22"/>
     </w:p>
     <w:p>
       <w:pPr>
@@ -4846,7 +4855,7 @@
         <w:rPr>
           <w:highlight w:val="yellow"/>
         </w:rPr>
-        <w:t>&lt;Second note&gt;</w:t>
+        <w:t>&lt;First note&gt;</w:t>
       </w:r>
     </w:p>
     <w:p>
@@ -4864,7 +4873,7 @@
         <w:rPr>
           <w:highlight w:val="yellow"/>
         </w:rPr>
-        <w:t>&lt;Third note&gt;</w:t>
+        <w:t>&lt;Second note&gt;</w:t>
       </w:r>
     </w:p>
     <w:p>
@@ -4882,62 +4891,7 @@
         <w:rPr>
           <w:highlight w:val="yellow"/>
         </w:rPr>
-        <w:t>&lt;etc&gt;</w:t>
-      </w:r>
-    </w:p>
-    <w:p>
-      <w:pPr>
-        <w:pStyle w:val="Heading4"/>
-      </w:pPr>
-      <w:r>
-        <w:rPr>
-          <w:highlight w:val="yellow"/>
-        </w:rPr>
-        <w:br/>
-      </w:r>
-      <w:bookmarkStart w:id="33" w:name="_Toc69075461"/>
-      <w:r>
-        <w:t xml:space="preserve">Response to </w:t>
-      </w:r>
-      <w:r>
-        <w:t>feedback notes</w:t>
-      </w:r>
-      <w:bookmarkEnd w:id="33"/>
-    </w:p>
-    <w:p>
-      <w:r>
-        <w:rPr>
-          <w:color w:val="FFFF00"/>
-          <w:highlight w:val="magenta"/>
-        </w:rPr>
-        <w:t xml:space="preserve">START BY </w:t>
-      </w:r>
-      <w:r>
-        <w:rPr>
-          <w:color w:val="FFFF00"/>
-          <w:highlight w:val="magenta"/>
-        </w:rPr>
-        <w:t xml:space="preserve">LISTING </w:t>
-      </w:r>
-      <w:r>
-        <w:rPr>
-          <w:color w:val="FFFF00"/>
-          <w:highlight w:val="magenta"/>
-        </w:rPr>
-        <w:t xml:space="preserve">YOUR RESPONSES AND THE REASONING </w:t>
-      </w:r>
-      <w:r>
-        <w:rPr>
-          <w:color w:val="FFFF00"/>
-          <w:highlight w:val="magenta"/>
-        </w:rPr>
-        <w:t>BEHIND THEM. THEN PASTE THE FINAL SCRIPT(S) BELOW</w:t>
-      </w:r>
-      <w:r>
-        <w:rPr>
-          <w:color w:val="FFFF00"/>
-        </w:rPr>
-        <w:t>.</w:t>
+        <w:t>&lt;Third note&gt;</w:t>
       </w:r>
     </w:p>
     <w:p>
@@ -4955,25 +4909,283 @@
         <w:rPr>
           <w:highlight w:val="yellow"/>
         </w:rPr>
-        <w:t xml:space="preserve">&lt;First </w:t>
-      </w:r>
-      <w:r>
-        <w:rPr>
-          <w:highlight w:val="yellow"/>
-        </w:rPr>
-        <w:t>response</w:t>
-      </w:r>
-      <w:r>
-        <w:rPr>
-          <w:highlight w:val="yellow"/>
-        </w:rPr>
-        <w:t xml:space="preserve"> (“Did X to achieve Y”)</w:t>
-      </w:r>
-      <w:r>
-        <w:rPr>
-          <w:highlight w:val="yellow"/>
-        </w:rPr>
-        <w:t>&gt;</w:t>
+        <w:t>&lt;etc&gt;</w:t>
+      </w:r>
+    </w:p>
+    <w:p>
+      <w:pPr>
+        <w:rPr>
+          <w:highlight w:val="yellow"/>
+        </w:rPr>
+      </w:pPr>
+    </w:p>
+    <w:p>
+      <w:pPr>
+        <w:pStyle w:val="Heading3"/>
+      </w:pPr>
+      <w:bookmarkStart w:id="23" w:name="_Toc69075453"/>
+      <w:r>
+        <w:t>Script 2 Revised Plans</w:t>
+      </w:r>
+      <w:bookmarkEnd w:id="23"/>
+    </w:p>
+    <w:p>
+      <w:pPr>
+        <w:pStyle w:val="Heading4"/>
+      </w:pPr>
+      <w:bookmarkStart w:id="24" w:name="_Toc69075454"/>
+      <w:r>
+        <w:lastRenderedPageBreak/>
+        <w:t>Final pseudocode</w:t>
+      </w:r>
+      <w:bookmarkEnd w:id="24"/>
+    </w:p>
+    <w:p>
+      <w:r>
+        <w:rPr>
+          <w:color w:val="FFFF00"/>
+          <w:highlight w:val="magenta"/>
+        </w:rPr>
+        <w:t>SHOW THE FINAL PSEUDOCDE HERE.</w:t>
+      </w:r>
+    </w:p>
+    <w:p>
+      <w:pPr>
+        <w:pStyle w:val="Heading4"/>
+      </w:pPr>
+      <w:bookmarkStart w:id="25" w:name="_Toc69075455"/>
+      <w:r>
+        <w:t>Final flowchart</w:t>
+      </w:r>
+      <w:bookmarkEnd w:id="25"/>
+    </w:p>
+    <w:p>
+      <w:r>
+        <w:rPr>
+          <w:color w:val="FFFF00"/>
+          <w:highlight w:val="magenta"/>
+        </w:rPr>
+        <w:t>SHOW THE FINAL PSEUDOCDE HERE.</w:t>
+      </w:r>
+    </w:p>
+    <w:p/>
+    <w:p>
+      <w:pPr>
+        <w:pStyle w:val="Heading2"/>
+      </w:pPr>
+      <w:bookmarkStart w:id="26" w:name="_Toc69075456"/>
+      <w:r>
+        <w:t>Script Implementation</w:t>
+      </w:r>
+      <w:r>
+        <w:t xml:space="preserve"> &amp; Iteration</w:t>
+      </w:r>
+      <w:bookmarkEnd w:id="26"/>
+    </w:p>
+    <w:p>
+      <w:pPr>
+        <w:rPr>
+          <w:color w:val="FFFF00"/>
+          <w:sz w:val="40"/>
+          <w:szCs w:val="40"/>
+        </w:rPr>
+      </w:pPr>
+      <w:r>
+        <w:rPr>
+          <w:color w:val="FFFF00"/>
+          <w:highlight w:val="magenta"/>
+        </w:rPr>
+        <w:t>IN</w:t>
+      </w:r>
+      <w:r>
+        <w:rPr>
+          <w:color w:val="FFFF00"/>
+          <w:highlight w:val="magenta"/>
+        </w:rPr>
+        <w:t xml:space="preserve"> THIS SECTION YOU ARE SHOWING</w:t>
+      </w:r>
+      <w:r>
+        <w:rPr>
+          <w:color w:val="FFFF00"/>
+          <w:highlight w:val="magenta"/>
+        </w:rPr>
+        <w:t xml:space="preserve"> THE OUTCOME </w:t>
+      </w:r>
+      <w:r>
+        <w:rPr>
+          <w:color w:val="FFFF00"/>
+          <w:highlight w:val="magenta"/>
+        </w:rPr>
+        <w:t>OF YOUR ATTEMPTS TO CODE THESE THINGS. SHOW YOUR FIRST WORKING OUTCOME</w:t>
+      </w:r>
+      <w:r>
+        <w:rPr>
+          <w:color w:val="FFFF00"/>
+          <w:highlight w:val="magenta"/>
+        </w:rPr>
+        <w:t xml:space="preserve"> </w:t>
+      </w:r>
+      <w:r>
+        <w:rPr>
+          <w:color w:val="FFFF00"/>
+        </w:rPr>
+        <w:t xml:space="preserve">THE </w:t>
+      </w:r>
+    </w:p>
+    <w:p>
+      <w:pPr>
+        <w:pStyle w:val="Heading3"/>
+      </w:pPr>
+      <w:bookmarkStart w:id="27" w:name="_Toc69075457"/>
+      <w:r>
+        <w:t xml:space="preserve">Script 1 - </w:t>
+      </w:r>
+      <w:r>
+        <w:rPr>
+          <w:highlight w:val="yellow"/>
+        </w:rPr>
+        <w:t>&lt;Name of script/function&gt;</w:t>
+      </w:r>
+      <w:bookmarkEnd w:id="27"/>
+    </w:p>
+    <w:p>
+      <w:pPr>
+        <w:pStyle w:val="Heading4"/>
+      </w:pPr>
+      <w:bookmarkStart w:id="28" w:name="_Toc69075458"/>
+      <w:r>
+        <w:t>Script(s) generated</w:t>
+      </w:r>
+      <w:bookmarkEnd w:id="28"/>
+    </w:p>
+    <w:p>
+      <w:bookmarkStart w:id="29" w:name="_Hlk69071810"/>
+      <w:r>
+        <w:rPr>
+          <w:color w:val="FFFF00"/>
+          <w:highlight w:val="magenta"/>
+        </w:rPr>
+        <w:t xml:space="preserve">SHOW THE CODE THAT WAS </w:t>
+      </w:r>
+      <w:bookmarkEnd w:id="29"/>
+      <w:r>
+        <w:rPr>
+          <w:color w:val="FFFF00"/>
+          <w:highlight w:val="magenta"/>
+        </w:rPr>
+        <w:t xml:space="preserve">GENERATED HERE </w:t>
+      </w:r>
+      <w:r>
+        <w:rPr>
+          <w:color w:val="FFFF00"/>
+          <w:highlight w:val="magenta"/>
+        </w:rPr>
+        <w:t>(PASTE ENTIRE CODE OF SCRIPT)</w:t>
+      </w:r>
+      <w:r>
+        <w:rPr>
+          <w:color w:val="FFFF00"/>
+          <w:highlight w:val="magenta"/>
+        </w:rPr>
+        <w:t>– IT NEEDS TO HAVE AT LEAST MOSTLY ACHIEVED THE GOAL</w:t>
+      </w:r>
+      <w:r>
+        <w:rPr>
+          <w:color w:val="FFFF00"/>
+          <w:highlight w:val="magenta"/>
+        </w:rPr>
+        <w:t xml:space="preserve">. IF THIS IS OVER MULTIPLE SCRIPT FILES IN IMPLEMENTATION, SHOW BOTH AND MAKE SOME </w:t>
+      </w:r>
+      <w:r>
+        <w:rPr>
+          <w:color w:val="FFFF00"/>
+          <w:highlight w:val="magenta"/>
+        </w:rPr>
+        <w:t xml:space="preserve">BULLET </w:t>
+      </w:r>
+      <w:r>
+        <w:rPr>
+          <w:color w:val="FFFF00"/>
+          <w:highlight w:val="magenta"/>
+        </w:rPr>
+        <w:t>NOTES ON HOW THE SCRIPTS INTERACT</w:t>
+      </w:r>
+      <w:r>
+        <w:rPr>
+          <w:color w:val="FFFF00"/>
+          <w:highlight w:val="magenta"/>
+        </w:rPr>
+        <w:t>.</w:t>
+      </w:r>
+    </w:p>
+    <w:p>
+      <w:pPr>
+        <w:pStyle w:val="Heading4"/>
+      </w:pPr>
+      <w:bookmarkStart w:id="30" w:name="_Toc69075459"/>
+      <w:r>
+        <w:t>Functionality review</w:t>
+      </w:r>
+      <w:bookmarkEnd w:id="30"/>
+    </w:p>
+    <w:p>
+      <w:r>
+        <w:rPr>
+          <w:highlight w:val="yellow"/>
+        </w:rPr>
+        <w:t>&lt;</w:t>
+      </w:r>
+      <w:r>
+        <w:rPr>
+          <w:highlight w:val="yellow"/>
+        </w:rPr>
+        <w:t>State if the script functioned as desired, and also if there were any issues or shortcomings apparent to the developer. Bullet point</w:t>
+      </w:r>
+      <w:r>
+        <w:rPr>
+          <w:highlight w:val="yellow"/>
+        </w:rPr>
+        <w:t>s if this becomes a list</w:t>
+      </w:r>
+      <w:r>
+        <w:rPr>
+          <w:highlight w:val="yellow"/>
+        </w:rPr>
+        <w:t>.</w:t>
+      </w:r>
+      <w:r>
+        <w:t xml:space="preserve"> </w:t>
+      </w:r>
+    </w:p>
+    <w:p>
+      <w:pPr>
+        <w:pStyle w:val="Heading4"/>
+      </w:pPr>
+    </w:p>
+    <w:p>
+      <w:pPr>
+        <w:pStyle w:val="Heading4"/>
+      </w:pPr>
+      <w:bookmarkStart w:id="31" w:name="_Toc69075460"/>
+      <w:r>
+        <w:t>Implementation feedback notes</w:t>
+      </w:r>
+      <w:bookmarkEnd w:id="31"/>
+    </w:p>
+    <w:p>
+      <w:r>
+        <w:rPr>
+          <w:color w:val="FFFF00"/>
+          <w:highlight w:val="magenta"/>
+        </w:rPr>
+        <w:t>AFTER SHOWING THE OUTCOME TO OTHERS, COLLECT FEEDBACK NOTE</w:t>
+      </w:r>
+      <w:r>
+        <w:rPr>
+          <w:color w:val="FFFF00"/>
+          <w:highlight w:val="magenta"/>
+        </w:rPr>
+        <w:t>S AND LIST THEM HERE</w:t>
       </w:r>
     </w:p>
     <w:p>
@@ -4991,19 +5203,7 @@
         <w:rPr>
           <w:highlight w:val="yellow"/>
         </w:rPr>
-        <w:t xml:space="preserve">&lt;Second </w:t>
-      </w:r>
-      <w:r>
-        <w:rPr>
-          <w:highlight w:val="yellow"/>
-        </w:rPr>
-        <w:t>response</w:t>
-      </w:r>
-      <w:r>
-        <w:rPr>
-          <w:highlight w:val="yellow"/>
-        </w:rPr>
-        <w:t>&gt;</w:t>
+        <w:t>&lt;First note&gt;</w:t>
       </w:r>
     </w:p>
     <w:p>
@@ -5021,153 +5221,7 @@
         <w:rPr>
           <w:highlight w:val="yellow"/>
         </w:rPr>
-        <w:t>&lt;etc&gt;</w:t>
-      </w:r>
-    </w:p>
-    <w:p>
-      <w:pPr>
-        <w:rPr>
-          <w:color w:val="FFFF00"/>
-        </w:rPr>
-      </w:pPr>
-      <w:r>
-        <w:rPr>
-          <w:color w:val="FFFF00"/>
-          <w:highlight w:val="magenta"/>
-        </w:rPr>
-        <w:t xml:space="preserve">FINAL SCRIPT(S) PASTESD </w:t>
-      </w:r>
-      <w:proofErr w:type="gramStart"/>
-      <w:r>
-        <w:rPr>
-          <w:color w:val="FFFF00"/>
-          <w:highlight w:val="magenta"/>
-        </w:rPr>
-        <w:t xml:space="preserve">HERE </w:t>
-      </w:r>
-      <w:r>
-        <w:rPr>
-          <w:color w:val="FFFF00"/>
-        </w:rPr>
-        <w:t>.</w:t>
-      </w:r>
-      <w:proofErr w:type="gramEnd"/>
-    </w:p>
-    <w:p>
-      <w:pPr>
-        <w:rPr>
-          <w:color w:val="FFFF00"/>
-        </w:rPr>
-      </w:pPr>
-    </w:p>
-    <w:p>
-      <w:pPr>
-        <w:pStyle w:val="Heading3"/>
-      </w:pPr>
-      <w:bookmarkStart w:id="34" w:name="_Toc69075462"/>
-      <w:r>
-        <w:t xml:space="preserve">Script </w:t>
-      </w:r>
-      <w:r>
-        <w:t>2</w:t>
-      </w:r>
-      <w:r>
-        <w:t xml:space="preserve"> - </w:t>
-      </w:r>
-      <w:r>
-        <w:rPr>
-          <w:highlight w:val="yellow"/>
-        </w:rPr>
-        <w:t xml:space="preserve">&lt;Name of </w:t>
-      </w:r>
-      <w:r>
-        <w:rPr>
-          <w:highlight w:val="yellow"/>
-        </w:rPr>
-        <w:t xml:space="preserve">GUI </w:t>
-      </w:r>
-      <w:r>
-        <w:rPr>
-          <w:highlight w:val="yellow"/>
-        </w:rPr>
-        <w:t>script/function&gt;</w:t>
-      </w:r>
-      <w:bookmarkEnd w:id="34"/>
-    </w:p>
-    <w:p>
-      <w:pPr>
-        <w:pStyle w:val="Heading4"/>
-      </w:pPr>
-      <w:bookmarkStart w:id="35" w:name="_Toc69075463"/>
-      <w:r>
-        <w:t>Script(s) generated</w:t>
-      </w:r>
-      <w:bookmarkEnd w:id="35"/>
-    </w:p>
-    <w:p>
-      <w:r>
-        <w:rPr>
-          <w:color w:val="FFFF00"/>
-          <w:highlight w:val="magenta"/>
-        </w:rPr>
-        <w:t>SHOW THE CODE THAT WAS GENERATED HERE (PASTE ENTIRE CODE OF SCRIPT)– IT NEEDS TO HAVE AT LEAST MOSTLY ACHIEVED THE GOAL. IF THIS IS OVER MULTIPLE SCRIPT FILES IN IMPLEMENTATION, SHOW BOTH AND MAKE SOME BULLET NOTES ON HOW THE SCRIPTS INTERACT.</w:t>
-      </w:r>
-    </w:p>
-    <w:p>
-      <w:pPr>
-        <w:pStyle w:val="Heading4"/>
-      </w:pPr>
-      <w:bookmarkStart w:id="36" w:name="_Toc69075464"/>
-      <w:r>
-        <w:t>Functionality review</w:t>
-      </w:r>
-      <w:bookmarkEnd w:id="36"/>
-    </w:p>
-    <w:p>
-      <w:r>
-        <w:rPr>
-          <w:highlight w:val="yellow"/>
-        </w:rPr>
-        <w:t>&lt;</w:t>
-      </w:r>
-      <w:r>
-        <w:rPr>
-          <w:highlight w:val="yellow"/>
-        </w:rPr>
-        <w:t>State if the script functioned as desired, and also if there were any issues or shortcomings apparent to the developer. Bullet points if this becomes a list</w:t>
-      </w:r>
-      <w:r>
-        <w:rPr>
-          <w:highlight w:val="yellow"/>
-        </w:rPr>
-        <w:t>.</w:t>
-      </w:r>
-      <w:r>
-        <w:t xml:space="preserve"> </w:t>
-      </w:r>
-    </w:p>
-    <w:p>
-      <w:pPr>
-        <w:pStyle w:val="Heading4"/>
-      </w:pPr>
-    </w:p>
-    <w:p>
-      <w:pPr>
-        <w:pStyle w:val="Heading4"/>
-      </w:pPr>
-      <w:bookmarkStart w:id="37" w:name="_Toc69075465"/>
-      <w:r>
-        <w:t>Implementation feedback notes</w:t>
-      </w:r>
-      <w:bookmarkEnd w:id="37"/>
-    </w:p>
-    <w:p>
-      <w:r>
-        <w:rPr>
-          <w:color w:val="FFFF00"/>
-          <w:highlight w:val="magenta"/>
-        </w:rPr>
-        <w:t>AFTER SHOWING THE OUTCOME TO OTHERS, COLLECT FEEDBACK NOTES AND LIST THEM HERE</w:t>
+        <w:t>&lt;Second note&gt;</w:t>
       </w:r>
     </w:p>
     <w:p>
@@ -5185,7 +5239,7 @@
         <w:rPr>
           <w:highlight w:val="yellow"/>
         </w:rPr>
-        <w:t>&lt;First note&gt;</w:t>
+        <w:t>&lt;Third note&gt;</w:t>
       </w:r>
     </w:p>
     <w:p>
@@ -5203,7 +5257,62 @@
         <w:rPr>
           <w:highlight w:val="yellow"/>
         </w:rPr>
-        <w:t>&lt;Second note&gt;</w:t>
+        <w:t>&lt;etc&gt;</w:t>
+      </w:r>
+    </w:p>
+    <w:p>
+      <w:pPr>
+        <w:pStyle w:val="Heading4"/>
+      </w:pPr>
+      <w:r>
+        <w:rPr>
+          <w:highlight w:val="yellow"/>
+        </w:rPr>
+        <w:br/>
+      </w:r>
+      <w:bookmarkStart w:id="32" w:name="_Toc69075461"/>
+      <w:r>
+        <w:t xml:space="preserve">Response to </w:t>
+      </w:r>
+      <w:r>
+        <w:t>feedback notes</w:t>
+      </w:r>
+      <w:bookmarkEnd w:id="32"/>
+    </w:p>
+    <w:p>
+      <w:r>
+        <w:rPr>
+          <w:color w:val="FFFF00"/>
+          <w:highlight w:val="magenta"/>
+        </w:rPr>
+        <w:t xml:space="preserve">START BY </w:t>
+      </w:r>
+      <w:r>
+        <w:rPr>
+          <w:color w:val="FFFF00"/>
+          <w:highlight w:val="magenta"/>
+        </w:rPr>
+        <w:t xml:space="preserve">LISTING </w:t>
+      </w:r>
+      <w:r>
+        <w:rPr>
+          <w:color w:val="FFFF00"/>
+          <w:highlight w:val="magenta"/>
+        </w:rPr>
+        <w:t xml:space="preserve">YOUR RESPONSES AND THE REASONING </w:t>
+      </w:r>
+      <w:r>
+        <w:rPr>
+          <w:color w:val="FFFF00"/>
+          <w:highlight w:val="magenta"/>
+        </w:rPr>
+        <w:t>BEHIND THEM. THEN PASTE THE FINAL SCRIPT(S) BELOW</w:t>
+      </w:r>
+      <w:r>
+        <w:rPr>
+          <w:color w:val="FFFF00"/>
+        </w:rPr>
+        <w:t>.</w:t>
       </w:r>
     </w:p>
     <w:p>
@@ -5221,7 +5330,25 @@
         <w:rPr>
           <w:highlight w:val="yellow"/>
         </w:rPr>
-        <w:t>&lt;Third note&gt;</w:t>
+        <w:t xml:space="preserve">&lt;First </w:t>
+      </w:r>
+      <w:r>
+        <w:rPr>
+          <w:highlight w:val="yellow"/>
+        </w:rPr>
+        <w:t>response</w:t>
+      </w:r>
+      <w:r>
+        <w:rPr>
+          <w:highlight w:val="yellow"/>
+        </w:rPr>
+        <w:t xml:space="preserve"> (“Did X to achieve Y”)</w:t>
+      </w:r>
+      <w:r>
+        <w:rPr>
+          <w:highlight w:val="yellow"/>
+        </w:rPr>
+        <w:t>&gt;</w:t>
       </w:r>
     </w:p>
     <w:p>
@@ -5239,38 +5366,19 @@
         <w:rPr>
           <w:highlight w:val="yellow"/>
         </w:rPr>
-        <w:t>&lt;etc&gt;</w:t>
-      </w:r>
-    </w:p>
-    <w:p>
-      <w:pPr>
-        <w:pStyle w:val="Heading4"/>
-      </w:pPr>
-      <w:r>
-        <w:rPr>
-          <w:highlight w:val="yellow"/>
-        </w:rPr>
-        <w:br/>
-      </w:r>
-      <w:bookmarkStart w:id="38" w:name="_Toc69075466"/>
-      <w:r>
-        <w:t>Response to feedback notes</w:t>
-      </w:r>
-      <w:bookmarkEnd w:id="38"/>
-    </w:p>
-    <w:p>
-      <w:r>
-        <w:rPr>
-          <w:color w:val="FFFF00"/>
-          <w:highlight w:val="magenta"/>
-        </w:rPr>
-        <w:t>START BY LISTING YOUR RESPONSES AND THE REASONING BEHIND THEM. THEN PASTE THE FINAL SCRIPT(S) BELOW</w:t>
-      </w:r>
-      <w:r>
-        <w:rPr>
-          <w:color w:val="FFFF00"/>
-        </w:rPr>
-        <w:t>.</w:t>
+        <w:t xml:space="preserve">&lt;Second </w:t>
+      </w:r>
+      <w:r>
+        <w:rPr>
+          <w:highlight w:val="yellow"/>
+        </w:rPr>
+        <w:t>response</w:t>
+      </w:r>
+      <w:r>
+        <w:rPr>
+          <w:highlight w:val="yellow"/>
+        </w:rPr>
+        <w:t>&gt;</w:t>
       </w:r>
     </w:p>
     <w:p>
@@ -5288,19 +5396,154 @@
         <w:rPr>
           <w:highlight w:val="yellow"/>
         </w:rPr>
-        <w:t xml:space="preserve">&lt;First </w:t>
-      </w:r>
-      <w:r>
-        <w:rPr>
-          <w:highlight w:val="yellow"/>
-        </w:rPr>
-        <w:t>response (“Did X to achieve Y”)</w:t>
-      </w:r>
-      <w:r>
-        <w:rPr>
-          <w:highlight w:val="yellow"/>
-        </w:rPr>
-        <w:t>&gt;</w:t>
+        <w:t>&lt;etc&gt;</w:t>
+      </w:r>
+    </w:p>
+    <w:p>
+      <w:pPr>
+        <w:rPr>
+          <w:color w:val="FFFF00"/>
+        </w:rPr>
+      </w:pPr>
+      <w:r>
+        <w:rPr>
+          <w:color w:val="FFFF00"/>
+          <w:highlight w:val="magenta"/>
+        </w:rPr>
+        <w:lastRenderedPageBreak/>
+        <w:t xml:space="preserve">FINAL SCRIPT(S) PASTESD </w:t>
+      </w:r>
+      <w:proofErr w:type="gramStart"/>
+      <w:r>
+        <w:rPr>
+          <w:color w:val="FFFF00"/>
+          <w:highlight w:val="magenta"/>
+        </w:rPr>
+        <w:t xml:space="preserve">HERE </w:t>
+      </w:r>
+      <w:r>
+        <w:rPr>
+          <w:color w:val="FFFF00"/>
+        </w:rPr>
+        <w:t>.</w:t>
+      </w:r>
+      <w:proofErr w:type="gramEnd"/>
+    </w:p>
+    <w:p>
+      <w:pPr>
+        <w:rPr>
+          <w:color w:val="FFFF00"/>
+        </w:rPr>
+      </w:pPr>
+    </w:p>
+    <w:p>
+      <w:pPr>
+        <w:pStyle w:val="Heading3"/>
+      </w:pPr>
+      <w:bookmarkStart w:id="33" w:name="_Toc69075462"/>
+      <w:r>
+        <w:t xml:space="preserve">Script </w:t>
+      </w:r>
+      <w:r>
+        <w:t>2</w:t>
+      </w:r>
+      <w:r>
+        <w:t xml:space="preserve"> - </w:t>
+      </w:r>
+      <w:r>
+        <w:rPr>
+          <w:highlight w:val="yellow"/>
+        </w:rPr>
+        <w:t xml:space="preserve">&lt;Name of </w:t>
+      </w:r>
+      <w:r>
+        <w:rPr>
+          <w:highlight w:val="yellow"/>
+        </w:rPr>
+        <w:t xml:space="preserve">GUI </w:t>
+      </w:r>
+      <w:r>
+        <w:rPr>
+          <w:highlight w:val="yellow"/>
+        </w:rPr>
+        <w:t>script/function&gt;</w:t>
+      </w:r>
+      <w:bookmarkEnd w:id="33"/>
+    </w:p>
+    <w:p>
+      <w:pPr>
+        <w:pStyle w:val="Heading4"/>
+      </w:pPr>
+      <w:bookmarkStart w:id="34" w:name="_Toc69075463"/>
+      <w:r>
+        <w:t>Script(s) generated</w:t>
+      </w:r>
+      <w:bookmarkEnd w:id="34"/>
+    </w:p>
+    <w:p>
+      <w:r>
+        <w:rPr>
+          <w:color w:val="FFFF00"/>
+          <w:highlight w:val="magenta"/>
+        </w:rPr>
+        <w:t>SHOW THE CODE THAT WAS GENERATED HERE (PASTE ENTIRE CODE OF SCRIPT)– IT NEEDS TO HAVE AT LEAST MOSTLY ACHIEVED THE GOAL. IF THIS IS OVER MULTIPLE SCRIPT FILES IN IMPLEMENTATION, SHOW BOTH AND MAKE SOME BULLET NOTES ON HOW THE SCRIPTS INTERACT.</w:t>
+      </w:r>
+    </w:p>
+    <w:p>
+      <w:pPr>
+        <w:pStyle w:val="Heading4"/>
+      </w:pPr>
+      <w:bookmarkStart w:id="35" w:name="_Toc69075464"/>
+      <w:r>
+        <w:t>Functionality review</w:t>
+      </w:r>
+      <w:bookmarkEnd w:id="35"/>
+    </w:p>
+    <w:p>
+      <w:r>
+        <w:rPr>
+          <w:highlight w:val="yellow"/>
+        </w:rPr>
+        <w:t>&lt;</w:t>
+      </w:r>
+      <w:r>
+        <w:rPr>
+          <w:highlight w:val="yellow"/>
+        </w:rPr>
+        <w:t>State if the script functioned as desired, and also if there were any issues or shortcomings apparent to the developer. Bullet points if this becomes a list</w:t>
+      </w:r>
+      <w:r>
+        <w:rPr>
+          <w:highlight w:val="yellow"/>
+        </w:rPr>
+        <w:t>.</w:t>
+      </w:r>
+      <w:r>
+        <w:t xml:space="preserve"> </w:t>
+      </w:r>
+    </w:p>
+    <w:p>
+      <w:pPr>
+        <w:pStyle w:val="Heading4"/>
+      </w:pPr>
+    </w:p>
+    <w:p>
+      <w:pPr>
+        <w:pStyle w:val="Heading4"/>
+      </w:pPr>
+      <w:bookmarkStart w:id="36" w:name="_Toc69075465"/>
+      <w:r>
+        <w:t>Implementation feedback notes</w:t>
+      </w:r>
+      <w:bookmarkEnd w:id="36"/>
+    </w:p>
+    <w:p>
+      <w:r>
+        <w:rPr>
+          <w:color w:val="FFFF00"/>
+          <w:highlight w:val="magenta"/>
+        </w:rPr>
+        <w:t>AFTER SHOWING THE OUTCOME TO OTHERS, COLLECT FEEDBACK NOTES AND LIST THEM HERE</w:t>
       </w:r>
     </w:p>
     <w:p>
@@ -5318,19 +5561,7 @@
         <w:rPr>
           <w:highlight w:val="yellow"/>
         </w:rPr>
-        <w:t xml:space="preserve">&lt;Second </w:t>
-      </w:r>
-      <w:r>
-        <w:rPr>
-          <w:highlight w:val="yellow"/>
-        </w:rPr>
-        <w:t>response</w:t>
-      </w:r>
-      <w:r>
-        <w:rPr>
-          <w:highlight w:val="yellow"/>
-        </w:rPr>
-        <w:t>&gt;</w:t>
+        <w:t>&lt;First note&gt;</w:t>
       </w:r>
     </w:p>
     <w:p>
@@ -5348,28 +5579,173 @@
         <w:rPr>
           <w:highlight w:val="yellow"/>
         </w:rPr>
+        <w:t>&lt;Second note&gt;</w:t>
+      </w:r>
+    </w:p>
+    <w:p>
+      <w:pPr>
+        <w:pStyle w:val="ListParagraph"/>
+        <w:numPr>
+          <w:ilvl w:val="0"/>
+          <w:numId w:val="4"/>
+        </w:numPr>
+        <w:rPr>
+          <w:highlight w:val="yellow"/>
+        </w:rPr>
+      </w:pPr>
+      <w:r>
+        <w:rPr>
+          <w:highlight w:val="yellow"/>
+        </w:rPr>
+        <w:t>&lt;Third note&gt;</w:t>
+      </w:r>
+    </w:p>
+    <w:p>
+      <w:pPr>
+        <w:pStyle w:val="ListParagraph"/>
+        <w:numPr>
+          <w:ilvl w:val="0"/>
+          <w:numId w:val="4"/>
+        </w:numPr>
+        <w:rPr>
+          <w:highlight w:val="yellow"/>
+        </w:rPr>
+      </w:pPr>
+      <w:r>
+        <w:rPr>
+          <w:highlight w:val="yellow"/>
+        </w:rPr>
         <w:t>&lt;etc&gt;</w:t>
       </w:r>
     </w:p>
     <w:p>
       <w:pPr>
-        <w:rPr>
-          <w:highlight w:val="yellow"/>
-        </w:rPr>
-      </w:pPr>
+        <w:pStyle w:val="Heading4"/>
+      </w:pPr>
+      <w:r>
+        <w:rPr>
+          <w:highlight w:val="yellow"/>
+        </w:rPr>
+        <w:br/>
+      </w:r>
+      <w:bookmarkStart w:id="37" w:name="_Toc69075466"/>
+      <w:r>
+        <w:t>Response to feedback notes</w:t>
+      </w:r>
+      <w:bookmarkEnd w:id="37"/>
+    </w:p>
+    <w:p>
       <w:r>
         <w:rPr>
           <w:color w:val="FFFF00"/>
           <w:highlight w:val="magenta"/>
         </w:rPr>
-        <w:t xml:space="preserve">FINAL SCRIPT(S) PASTESD </w:t>
-      </w:r>
-      <w:proofErr w:type="gramStart"/>
+        <w:t>START BY LISTING YOUR RESPONSES AND THE REASONING BEHIND THEM. THEN PASTE THE FINAL SCRIPT(S) BELOW</w:t>
+      </w:r>
+      <w:r>
+        <w:rPr>
+          <w:color w:val="FFFF00"/>
+        </w:rPr>
+        <w:t>.</w:t>
+      </w:r>
+    </w:p>
+    <w:p>
+      <w:pPr>
+        <w:pStyle w:val="ListParagraph"/>
+        <w:numPr>
+          <w:ilvl w:val="0"/>
+          <w:numId w:val="4"/>
+        </w:numPr>
+        <w:rPr>
+          <w:highlight w:val="yellow"/>
+        </w:rPr>
+      </w:pPr>
+      <w:r>
+        <w:rPr>
+          <w:highlight w:val="yellow"/>
+        </w:rPr>
+        <w:t xml:space="preserve">&lt;First </w:t>
+      </w:r>
+      <w:r>
+        <w:rPr>
+          <w:highlight w:val="yellow"/>
+        </w:rPr>
+        <w:t>response (“Did X to achieve Y”)</w:t>
+      </w:r>
+      <w:r>
+        <w:rPr>
+          <w:highlight w:val="yellow"/>
+        </w:rPr>
+        <w:t>&gt;</w:t>
+      </w:r>
+    </w:p>
+    <w:p>
+      <w:pPr>
+        <w:pStyle w:val="ListParagraph"/>
+        <w:numPr>
+          <w:ilvl w:val="0"/>
+          <w:numId w:val="4"/>
+        </w:numPr>
+        <w:rPr>
+          <w:highlight w:val="yellow"/>
+        </w:rPr>
+      </w:pPr>
+      <w:r>
+        <w:rPr>
+          <w:highlight w:val="yellow"/>
+        </w:rPr>
+        <w:t xml:space="preserve">&lt;Second </w:t>
+      </w:r>
+      <w:r>
+        <w:rPr>
+          <w:highlight w:val="yellow"/>
+        </w:rPr>
+        <w:t>response</w:t>
+      </w:r>
+      <w:r>
+        <w:rPr>
+          <w:highlight w:val="yellow"/>
+        </w:rPr>
+        <w:t>&gt;</w:t>
+      </w:r>
+    </w:p>
+    <w:p>
+      <w:pPr>
+        <w:pStyle w:val="ListParagraph"/>
+        <w:numPr>
+          <w:ilvl w:val="0"/>
+          <w:numId w:val="4"/>
+        </w:numPr>
+        <w:rPr>
+          <w:highlight w:val="yellow"/>
+        </w:rPr>
+      </w:pPr>
+      <w:r>
+        <w:rPr>
+          <w:highlight w:val="yellow"/>
+        </w:rPr>
+        <w:t>&lt;etc&gt;</w:t>
+      </w:r>
+    </w:p>
+    <w:p>
+      <w:pPr>
+        <w:rPr>
+          <w:highlight w:val="yellow"/>
+        </w:rPr>
+      </w:pPr>
       <w:r>
         <w:rPr>
           <w:color w:val="FFFF00"/>
           <w:highlight w:val="magenta"/>
         </w:rPr>
+        <w:t xml:space="preserve">FINAL SCRIPT(S) PASTESD </w:t>
+      </w:r>
+      <w:proofErr w:type="gramStart"/>
+      <w:r>
+        <w:rPr>
+          <w:color w:val="FFFF00"/>
+          <w:highlight w:val="magenta"/>
+        </w:rPr>
         <w:t xml:space="preserve">HERE </w:t>
       </w:r>
       <w:r>
@@ -5381,7 +5757,7 @@
       <w:proofErr w:type="gramEnd"/>
     </w:p>
     <w:sectPr>
-      <w:headerReference w:type="default" r:id="rId11"/>
+      <w:headerReference w:type="default" r:id="rId13"/>
       <w:pgSz w:w="11906" w:h="16838"/>
       <w:pgMar w:top="1440" w:right="1440" w:bottom="1440" w:left="1440" w:header="708" w:footer="708" w:gutter="0"/>
       <w:cols w:space="708"/>
@@ -6615,7 +6991,7 @@
   <w:style w:type="paragraph" w:default="1" w:styleId="Normal">
     <w:name w:val="Normal"/>
     <w:qFormat/>
-    <w:rsid w:val="001A7296"/>
+    <w:rsid w:val="00E2792C"/>
     <w:rPr>
       <w:sz w:val="24"/>
       <w:szCs w:val="24"/>
@@ -7279,9 +7655,12 @@
 </file>
 
 <file path=customXml/item1.xml><?xml version="1.0" encoding="utf-8"?>
-<p:properties xmlns:p="http://schemas.microsoft.com/office/2006/metadata/properties" xmlns:xsi="http://www.w3.org/2001/XMLSchema-instance" xmlns:pc="http://schemas.microsoft.com/office/infopath/2007/PartnerControls">
-  <documentManagement/>
-</p:properties>
+<?mso-contentType ?>
+<FormTemplates xmlns="http://schemas.microsoft.com/sharepoint/v3/contenttype/forms">
+  <Display>DocumentLibraryForm</Display>
+  <Edit>DocumentLibraryForm</Edit>
+  <New>DocumentLibraryForm</New>
+</FormTemplates>
 </file>
 
 <file path=customXml/item2.xml><?xml version="1.0" encoding="utf-8"?>
@@ -7289,12 +7668,9 @@
 </file>
 
 <file path=customXml/item3.xml><?xml version="1.0" encoding="utf-8"?>
-<?mso-contentType ?>
-<FormTemplates xmlns="http://schemas.microsoft.com/sharepoint/v3/contenttype/forms">
-  <Display>DocumentLibraryForm</Display>
-  <Edit>DocumentLibraryForm</Edit>
-  <New>DocumentLibraryForm</New>
-</FormTemplates>
+<p:properties xmlns:p="http://schemas.microsoft.com/office/2006/metadata/properties" xmlns:xsi="http://www.w3.org/2001/XMLSchema-instance" xmlns:pc="http://schemas.microsoft.com/office/infopath/2007/PartnerControls">
+  <documentManagement/>
+</p:properties>
 </file>
 
 <file path=customXml/item4.xml><?xml version="1.0" encoding="utf-8"?>
@@ -7515,10 +7891,9 @@
 </file>
 
 <file path=customXml/itemProps1.xml><?xml version="1.0" encoding="utf-8"?>
-<ds:datastoreItem xmlns:ds="http://schemas.openxmlformats.org/officeDocument/2006/customXml" ds:itemID="{D2EC38AC-FA61-4C3E-9B51-253C4E59B3E0}">
+<ds:datastoreItem xmlns:ds="http://schemas.openxmlformats.org/officeDocument/2006/customXml" ds:itemID="{92A576DD-14C6-4DE8-97BD-FB4A6FBD0825}">
   <ds:schemaRefs>
-    <ds:schemaRef ds:uri="http://schemas.microsoft.com/office/2006/metadata/properties"/>
-    <ds:schemaRef ds:uri="http://schemas.microsoft.com/office/infopath/2007/PartnerControls"/>
+    <ds:schemaRef ds:uri="http://schemas.microsoft.com/sharepoint/v3/contenttype/forms"/>
   </ds:schemaRefs>
 </ds:datastoreItem>
 </file>
@@ -7532,9 +7907,10 @@
 </file>
 
 <file path=customXml/itemProps3.xml><?xml version="1.0" encoding="utf-8"?>
-<ds:datastoreItem xmlns:ds="http://schemas.openxmlformats.org/officeDocument/2006/customXml" ds:itemID="{92A576DD-14C6-4DE8-97BD-FB4A6FBD0825}">
+<ds:datastoreItem xmlns:ds="http://schemas.openxmlformats.org/officeDocument/2006/customXml" ds:itemID="{D2EC38AC-FA61-4C3E-9B51-253C4E59B3E0}">
   <ds:schemaRefs>
-    <ds:schemaRef ds:uri="http://schemas.microsoft.com/sharepoint/v3/contenttype/forms"/>
+    <ds:schemaRef ds:uri="http://schemas.microsoft.com/office/2006/metadata/properties"/>
+    <ds:schemaRef ds:uri="http://schemas.microsoft.com/office/infopath/2007/PartnerControls"/>
   </ds:schemaRefs>
 </ds:datastoreItem>
 </file>

--- a/Script Design Monty Hall.docx
+++ b/Script Design Monty Hall.docx
@@ -216,9 +216,22 @@
               <w:rPr>
                 <w:rStyle w:val="Hyperlink"/>
                 <w:noProof/>
-                <w:highlight w:val="yellow"/>
-              </w:rPr>
-              <w:t>&lt;PROJECT NAME&gt;</w:t>
+              </w:rPr>
+              <w:t>&lt;</w:t>
+            </w:r>
+            <w:r>
+              <w:rPr>
+                <w:rStyle w:val="Hyperlink"/>
+                <w:noProof/>
+              </w:rPr>
+              <w:t>Monty Hall Probability Game</w:t>
+            </w:r>
+            <w:r>
+              <w:rPr>
+                <w:rStyle w:val="Hyperlink"/>
+                <w:noProof/>
+              </w:rPr>
+              <w:t>&gt;</w:t>
             </w:r>
             <w:r>
               <w:rPr>
@@ -3210,7 +3223,7 @@
         <w:t xml:space="preserve"> - &lt;</w:t>
       </w:r>
       <w:r>
-        <w:t>The player can move in a limited space and have free look controls, using the input method appropriate for the platform.</w:t>
+        <w:t>The player can move and have free look controls, using the input method appropriate for the platform.</w:t>
       </w:r>
       <w:r>
         <w:t>&gt;</w:t>
@@ -3252,13 +3265,11 @@
         <w:t xml:space="preserve"> </w:t>
       </w:r>
       <w:r>
-        <w:t xml:space="preserve">Once a player collides with a button, it will change colour to provide feedback that they have </w:t>
-      </w:r>
-      <w:proofErr w:type="gramStart"/>
-      <w:r>
-        <w:t>made a selection</w:t>
-      </w:r>
-      <w:proofErr w:type="gramEnd"/>
+        <w:t xml:space="preserve">Once a player collides with a button, it will change colour to provide feedback that </w:t>
+      </w:r>
+      <w:r>
+        <w:t>a selection has been made</w:t>
+      </w:r>
       <w:r>
         <w:t>&gt;</w:t>
       </w:r>
@@ -3321,13 +3332,8 @@
         <w:t xml:space="preserve">Button Select / Reset – </w:t>
       </w:r>
       <w:r>
-        <w:t xml:space="preserve">buttons will need to be reset as the player has 2 choices to make in the </w:t>
-      </w:r>
-      <w:proofErr w:type="gramStart"/>
-      <w:r>
-        <w:t>scenario</w:t>
-      </w:r>
-      <w:proofErr w:type="gramEnd"/>
+        <w:t>the remaining buttons associated with the remaining closed doors will need to remain selectable, while the button of the opened door will need to be inactive</w:t>
+      </w:r>
     </w:p>
     <w:p>
       <w:pPr>
@@ -3337,21 +3343,12 @@
           <w:numId w:val="4"/>
         </w:numPr>
       </w:pPr>
-      <w:proofErr w:type="gramStart"/>
       <w:r>
         <w:rPr>
           <w:b/>
           <w:bCs/>
         </w:rPr>
-        <w:t>Button</w:t>
-      </w:r>
-      <w:proofErr w:type="gramEnd"/>
-      <w:r>
-        <w:rPr>
-          <w:b/>
-          <w:bCs/>
-        </w:rPr>
-        <w:t xml:space="preserve"> deactivate/deactivate button </w:t>
+        <w:t xml:space="preserve">Button deactivate/deactivate button </w:t>
       </w:r>
       <w:r>
         <w:t>– needed so a player can’t select multiple buttons</w:t>
@@ -3381,11 +3378,9 @@
       <w:r>
         <w:t xml:space="preserve">needed to show what was behind the </w:t>
       </w:r>
-      <w:proofErr w:type="gramStart"/>
-      <w:r>
-        <w:t>door</w:t>
-      </w:r>
-      <w:proofErr w:type="gramEnd"/>
+      <w:r>
+        <w:t>door.</w:t>
+      </w:r>
       <w:r>
         <w:rPr>
           <w:b/>
@@ -3410,13 +3405,8 @@
         <w:t xml:space="preserve">Host advice / trigger audio </w:t>
       </w:r>
       <w:r>
-        <w:t xml:space="preserve">– needed so the host can provide timely information to the player regarding the </w:t>
-      </w:r>
-      <w:proofErr w:type="gramStart"/>
-      <w:r>
-        <w:t>game</w:t>
-      </w:r>
-      <w:proofErr w:type="gramEnd"/>
+        <w:t>– needed so the host can provide timely information to the player regarding the game</w:t>
+      </w:r>
     </w:p>
     <w:p>
       <w:pPr>
@@ -3431,7 +3421,6 @@
       </w:pPr>
       <w:bookmarkStart w:id="5" w:name="_Toc69075434"/>
       <w:r>
-        <w:lastRenderedPageBreak/>
         <w:t xml:space="preserve">Key </w:t>
       </w:r>
       <w:r>
@@ -3461,15 +3450,16 @@
         <w:t xml:space="preserve"> - &lt;</w:t>
       </w:r>
       <w:r>
-        <w:t xml:space="preserve">Game script that creates and updates variables needed for the game, including randomly choosing the winning door, tracking the player </w:t>
-      </w:r>
-      <w:proofErr w:type="gramStart"/>
-      <w:r>
-        <w:t>guess  and</w:t>
-      </w:r>
-      <w:proofErr w:type="gramEnd"/>
-      <w:r>
-        <w:t xml:space="preserve"> assigning a door to reveal to the player</w:t>
+        <w:t>Game script that creates and updates</w:t>
+      </w:r>
+      <w:r>
+        <w:t xml:space="preserve"> the</w:t>
+      </w:r>
+      <w:r>
+        <w:t xml:space="preserve"> variables needed for the game, including randomly choosing the winning door, tracking the player guess  and assigning a door to reveal to the player</w:t>
+      </w:r>
+      <w:r>
+        <w:t>. This will also control the timing and flow of the game</w:t>
       </w:r>
       <w:r>
         <w:t>&gt;</w:t>
@@ -3544,34 +3534,18 @@
           <w:color w:val="FFFF00"/>
           <w:highlight w:val="magenta"/>
         </w:rPr>
-        <w:t xml:space="preserve">ARE SHOWING YOU CAN ACTUALLY PLAN A SCRIPT FROM </w:t>
-      </w:r>
-      <w:proofErr w:type="gramStart"/>
+        <w:t>ARE SHOWING YOU CAN ACTUALLY PLAN A SCRIPT FROM NEEDS, A</w:t>
+      </w:r>
       <w:r>
         <w:rPr>
           <w:color w:val="FFFF00"/>
           <w:highlight w:val="magenta"/>
         </w:rPr>
-        <w:t>NEEDS, A</w:t>
+        <w:t>ND PROVIDE EVIDENCE YOU ARE TRYING TO IMPROVE THESE OUTCOMES</w:t>
       </w:r>
       <w:r>
         <w:rPr>
           <w:color w:val="FFFF00"/>
-          <w:highlight w:val="magenta"/>
-        </w:rPr>
-        <w:t>ND</w:t>
-      </w:r>
-      <w:proofErr w:type="gramEnd"/>
-      <w:r>
-        <w:rPr>
-          <w:color w:val="FFFF00"/>
-          <w:highlight w:val="magenta"/>
-        </w:rPr>
-        <w:t xml:space="preserve"> PROVIDE EVIDENCE YOU ARE TRYING TO IMPROVE THESE OUTCOMES</w:t>
-      </w:r>
-      <w:r>
-        <w:rPr>
-          <w:color w:val="FFFF00"/>
         </w:rPr>
         <w:t>.</w:t>
       </w:r>
@@ -3594,19 +3568,9 @@
         <w:t xml:space="preserve"> </w:t>
       </w:r>
       <w:bookmarkEnd w:id="7"/>
-      <w:proofErr w:type="spellStart"/>
-      <w:r>
-        <w:t>MontyHallGame</w:t>
-      </w:r>
-      <w:proofErr w:type="spellEnd"/>
-      <w:r>
-        <w:t xml:space="preserve"> / controlling game </w:t>
-      </w:r>
-      <w:proofErr w:type="gramStart"/>
-      <w:r>
-        <w:t>variables</w:t>
-      </w:r>
-      <w:proofErr w:type="gramEnd"/>
+      <w:r>
+        <w:t>MontyHallGame / controlling game variables</w:t>
+      </w:r>
     </w:p>
     <w:p>
       <w:pPr>
@@ -3710,11 +3674,9 @@
       <w:r>
         <w:t xml:space="preserve">Set player choice to </w:t>
       </w:r>
-      <w:proofErr w:type="gramStart"/>
-      <w:r>
-        <w:t>zero</w:t>
-      </w:r>
-      <w:proofErr w:type="gramEnd"/>
+      <w:r>
+        <w:t>zero.</w:t>
+      </w:r>
     </w:p>
     <w:p>
       <w:r>
@@ -3751,26 +3713,16 @@
         <w:ind w:firstLine="720"/>
       </w:pPr>
       <w:r>
-        <w:t xml:space="preserve">Deactivate all </w:t>
-      </w:r>
-      <w:proofErr w:type="gramStart"/>
-      <w:r>
-        <w:t>buttons</w:t>
-      </w:r>
-      <w:proofErr w:type="gramEnd"/>
+        <w:t>Deactivate all buttons</w:t>
+      </w:r>
     </w:p>
     <w:p>
       <w:pPr>
         <w:ind w:firstLine="720"/>
       </w:pPr>
       <w:r>
-        <w:t xml:space="preserve">Start </w:t>
-      </w:r>
-      <w:proofErr w:type="gramStart"/>
-      <w:r>
-        <w:t>timer</w:t>
-      </w:r>
-      <w:proofErr w:type="gramEnd"/>
+        <w:t>Start timer</w:t>
+      </w:r>
     </w:p>
     <w:p>
       <w:pPr>
@@ -3800,15 +3752,7 @@
         <w:t xml:space="preserve">Open door </w:t>
       </w:r>
       <w:r>
-        <w:t xml:space="preserve">animation </w:t>
-      </w:r>
-      <w:proofErr w:type="gramStart"/>
-      <w:r>
-        <w:t>plays</w:t>
-      </w:r>
-      <w:proofErr w:type="gramEnd"/>
-      <w:r>
-        <w:t xml:space="preserve"> </w:t>
+        <w:t xml:space="preserve">animation plays </w:t>
       </w:r>
     </w:p>
     <w:p>
@@ -3824,37 +3768,22 @@
         <w:ind w:firstLine="720"/>
       </w:pPr>
       <w:r>
-        <w:t xml:space="preserve">Change player choice button to </w:t>
-      </w:r>
-      <w:proofErr w:type="gramStart"/>
-      <w:r>
-        <w:t>yellow</w:t>
-      </w:r>
-      <w:proofErr w:type="gramEnd"/>
+        <w:t>Change player choice button to yellow</w:t>
+      </w:r>
     </w:p>
     <w:p>
       <w:pPr>
         <w:ind w:firstLine="720"/>
       </w:pPr>
       <w:r>
-        <w:t xml:space="preserve">Activate remaining door </w:t>
-      </w:r>
-      <w:proofErr w:type="gramStart"/>
-      <w:r>
-        <w:t>buttons</w:t>
-      </w:r>
-      <w:proofErr w:type="gramEnd"/>
+        <w:t>Activate remaining door buttons</w:t>
+      </w:r>
     </w:p>
     <w:p>
       <w:r>
         <w:tab/>
-        <w:t xml:space="preserve">Record player choice in Swap or Stay </w:t>
-      </w:r>
-      <w:proofErr w:type="gramStart"/>
-      <w:r>
-        <w:t>variable</w:t>
-      </w:r>
-      <w:proofErr w:type="gramEnd"/>
+        <w:t>Record player choice in Swap or Stay variable</w:t>
+      </w:r>
     </w:p>
     <w:p>
       <w:pPr>
@@ -3868,118 +3797,70 @@
           <w:b/>
           <w:bCs/>
         </w:rPr>
-        <w:t xml:space="preserve">When swap or Stay </w:t>
-      </w:r>
-      <w:proofErr w:type="gramStart"/>
-      <w:r>
-        <w:rPr>
-          <w:b/>
-          <w:bCs/>
-        </w:rPr>
-        <w:t>Variable !</w:t>
-      </w:r>
-      <w:proofErr w:type="gramEnd"/>
-      <w:r>
-        <w:rPr>
-          <w:b/>
-          <w:bCs/>
-        </w:rPr>
-        <w:t>= 0</w:t>
+        <w:t>When swap or Stay Variable != 0</w:t>
       </w:r>
     </w:p>
     <w:p>
       <w:r>
         <w:lastRenderedPageBreak/>
         <w:tab/>
-        <w:t>Open remaining doors</w:t>
+        <w:t xml:space="preserve">Open </w:t>
+      </w:r>
+      <w:r>
+        <w:t>winning door</w:t>
       </w:r>
     </w:p>
     <w:p>
       <w:r>
         <w:tab/>
-        <w:t xml:space="preserve">Reveal Sports Car at winning </w:t>
-      </w:r>
-      <w:proofErr w:type="gramStart"/>
-      <w:r>
-        <w:t>door</w:t>
-      </w:r>
-      <w:proofErr w:type="gramEnd"/>
+        <w:t>Reveal Sports Car at winning door</w:t>
+      </w:r>
     </w:p>
     <w:p>
       <w:r>
         <w:tab/>
-        <w:t xml:space="preserve">Reveal Goat at non-winning </w:t>
-      </w:r>
-      <w:proofErr w:type="gramStart"/>
-      <w:r>
-        <w:t>door</w:t>
-      </w:r>
-      <w:proofErr w:type="gramEnd"/>
+      </w:r>
     </w:p>
     <w:p/>
     <w:p>
       <w:r>
         <w:t xml:space="preserve">If </w:t>
       </w:r>
-      <w:proofErr w:type="spellStart"/>
-      <w:proofErr w:type="gramStart"/>
       <w:r>
         <w:t>s</w:t>
       </w:r>
       <w:r>
-        <w:t>wapOrStay</w:t>
-      </w:r>
-      <w:proofErr w:type="spellEnd"/>
+        <w:t xml:space="preserve">wapOrStay </w:t>
+      </w:r>
+      <w:r>
+        <w:t xml:space="preserve"> equals</w:t>
+      </w:r>
       <w:r>
         <w:t xml:space="preserve"> </w:t>
       </w:r>
       <w:r>
+        <w:t>p</w:t>
+      </w:r>
+      <w:r>
+        <w:t xml:space="preserve">layerChoice </w:t>
+      </w:r>
+    </w:p>
+    <w:p>
+      <w:pPr>
+        <w:ind w:firstLine="720"/>
+      </w:pPr>
+      <w:r>
+        <w:t>If swapOrStay</w:t>
+      </w:r>
+      <w:r>
+        <w:t xml:space="preserve"> </w:t>
+      </w:r>
+      <w:r>
         <w:t xml:space="preserve"> equals</w:t>
       </w:r>
-      <w:proofErr w:type="gramEnd"/>
-      <w:r>
-        <w:t xml:space="preserve"> </w:t>
-      </w:r>
-      <w:proofErr w:type="spellStart"/>
-      <w:r>
-        <w:t>p</w:t>
-      </w:r>
-      <w:r>
-        <w:t>layerChoice</w:t>
-      </w:r>
-      <w:proofErr w:type="spellEnd"/>
-      <w:r>
-        <w:t xml:space="preserve"> </w:t>
-      </w:r>
-    </w:p>
-    <w:p>
-      <w:pPr>
-        <w:ind w:firstLine="720"/>
-      </w:pPr>
-      <w:r>
-        <w:t xml:space="preserve">If </w:t>
-      </w:r>
-      <w:proofErr w:type="spellStart"/>
-      <w:proofErr w:type="gramStart"/>
-      <w:r>
-        <w:t>swapOrStay</w:t>
-      </w:r>
-      <w:proofErr w:type="spellEnd"/>
-      <w:r>
-        <w:t xml:space="preserve"> </w:t>
-      </w:r>
-      <w:r>
-        <w:t xml:space="preserve"> equals</w:t>
-      </w:r>
-      <w:proofErr w:type="gramEnd"/>
-      <w:r>
-        <w:t xml:space="preserve"> </w:t>
-      </w:r>
-      <w:proofErr w:type="spellStart"/>
-      <w:r>
-        <w:t>winningDoor</w:t>
-      </w:r>
-      <w:proofErr w:type="spellEnd"/>
+      <w:r>
+        <w:t xml:space="preserve"> winningDoor</w:t>
+      </w:r>
     </w:p>
     <w:p>
       <w:pPr>
@@ -4014,34 +3895,7 @@
     </w:p>
     <w:p>
       <w:r>
-        <w:t xml:space="preserve">If </w:t>
-      </w:r>
-      <w:proofErr w:type="spellStart"/>
-      <w:proofErr w:type="gramStart"/>
-      <w:r>
-        <w:t>swapOrStay</w:t>
-      </w:r>
-      <w:proofErr w:type="spellEnd"/>
-      <w:r>
-        <w:t xml:space="preserve">  </w:t>
-      </w:r>
-      <w:r>
-        <w:t>does</w:t>
-      </w:r>
-      <w:proofErr w:type="gramEnd"/>
-      <w:r>
-        <w:t xml:space="preserve"> not equal</w:t>
-      </w:r>
-      <w:r>
-        <w:t xml:space="preserve"> </w:t>
-      </w:r>
-      <w:proofErr w:type="spellStart"/>
-      <w:r>
-        <w:t>playerChoice</w:t>
-      </w:r>
-      <w:proofErr w:type="spellEnd"/>
-      <w:r>
-        <w:t xml:space="preserve"> </w:t>
+        <w:t xml:space="preserve">If swapOrStay  does not equal playerChoice </w:t>
       </w:r>
     </w:p>
     <w:p>
@@ -4049,29 +3903,8 @@
         <w:ind w:firstLine="720"/>
       </w:pPr>
       <w:r>
-        <w:t xml:space="preserve">If </w:t>
-      </w:r>
-      <w:proofErr w:type="spellStart"/>
-      <w:proofErr w:type="gramStart"/>
-      <w:r>
-        <w:t>swapOrStay</w:t>
-      </w:r>
-      <w:proofErr w:type="spellEnd"/>
-      <w:r>
-        <w:t xml:space="preserve">  equal</w:t>
-      </w:r>
-      <w:r>
-        <w:t>s</w:t>
-      </w:r>
-      <w:proofErr w:type="gramEnd"/>
-      <w:r>
-        <w:t xml:space="preserve"> </w:t>
-      </w:r>
-      <w:proofErr w:type="spellStart"/>
-      <w:r>
-        <w:t>winningDoor</w:t>
-      </w:r>
-      <w:proofErr w:type="spellEnd"/>
+        <w:t>If swapOrStay  equals winningDoor</w:t>
+      </w:r>
     </w:p>
     <w:p>
       <w:pPr>
@@ -4079,13 +3912,8 @@
       </w:pPr>
       <w:r>
         <w:tab/>
-        <w:t xml:space="preserve">Play “You won by switching your choice!” </w:t>
-      </w:r>
-      <w:proofErr w:type="gramStart"/>
-      <w:r>
-        <w:t>audio</w:t>
-      </w:r>
-      <w:proofErr w:type="gramEnd"/>
+        <w:t>Play “You won by switching your choice!” audio</w:t>
+      </w:r>
     </w:p>
     <w:p>
       <w:pPr>
@@ -4492,35 +4320,18 @@
         <w:t xml:space="preserve">Script 2 - </w:t>
       </w:r>
       <w:r>
-        <w:rPr>
-          <w:highlight w:val="yellow"/>
-        </w:rPr>
         <w:t>&lt;</w:t>
       </w:r>
-      <w:proofErr w:type="spellStart"/>
-      <w:r>
-        <w:rPr>
-          <w:highlight w:val="yellow"/>
-        </w:rPr>
+      <w:r>
         <w:t>ButtonGreen</w:t>
       </w:r>
-      <w:proofErr w:type="spellEnd"/>
-      <w:r>
-        <w:rPr>
-          <w:highlight w:val="yellow"/>
-        </w:rPr>
+      <w:r>
         <w:t>/</w:t>
       </w:r>
       <w:r>
-        <w:rPr>
-          <w:highlight w:val="yellow"/>
-        </w:rPr>
         <w:t>change colour of button</w:t>
       </w:r>
       <w:r>
-        <w:rPr>
-          <w:highlight w:val="yellow"/>
-        </w:rPr>
         <w:t>&gt;</w:t>
       </w:r>
       <w:bookmarkEnd w:id="17"/>
@@ -4541,6 +4352,9 @@
       </w:r>
       <w:r>
         <w:t xml:space="preserve">ed with by the player. </w:t>
+      </w:r>
+      <w:r>
+        <w:t>There will need to be 2 colours, one representing the players initial choice, and another their final choice.</w:t>
       </w:r>
     </w:p>
     <w:p>
@@ -4607,13 +4421,8 @@
         </w:numPr>
       </w:pPr>
       <w:r>
-        <w:t xml:space="preserve">Will need an on-collision method to check if the button has collided with the </w:t>
-      </w:r>
-      <w:proofErr w:type="gramStart"/>
-      <w:r>
-        <w:t>player</w:t>
-      </w:r>
-      <w:proofErr w:type="gramEnd"/>
+        <w:t>Will need an on-collision method to check if the button has collided with the player</w:t>
+      </w:r>
     </w:p>
     <w:p>
       <w:pPr>
@@ -4624,39 +4433,73 @@
         </w:numPr>
       </w:pPr>
       <w:r>
-        <w:t>Will need to change the material colour to green.</w:t>
-      </w:r>
-    </w:p>
+        <w:t xml:space="preserve">Will need to change the material colour to </w:t>
+      </w:r>
+      <w:r>
+        <w:t>the first colour</w:t>
+      </w:r>
+    </w:p>
+    <w:p>
+      <w:pPr>
+        <w:pStyle w:val="ListParagraph"/>
+        <w:numPr>
+          <w:ilvl w:val="0"/>
+          <w:numId w:val="4"/>
+        </w:numPr>
+      </w:pPr>
+      <w:r>
+        <w:t>Check if a certain amount of time has expired</w:t>
+      </w:r>
+    </w:p>
+    <w:p>
+      <w:pPr>
+        <w:pStyle w:val="ListParagraph"/>
+        <w:numPr>
+          <w:ilvl w:val="0"/>
+          <w:numId w:val="4"/>
+        </w:numPr>
+      </w:pPr>
+      <w:r>
+        <w:t>Check for another collision to turn the button choice to the final colour</w:t>
+      </w:r>
+    </w:p>
+    <w:p/>
+    <w:p/>
     <w:p>
       <w:pPr>
         <w:pStyle w:val="Heading4"/>
       </w:pPr>
       <w:r>
+        <w:lastRenderedPageBreak/>
         <w:t>Pseudocode</w:t>
       </w:r>
       <w:r>
         <w:t xml:space="preserve"> </w:t>
       </w:r>
     </w:p>
-    <w:p>
-      <w:r>
-        <w:t xml:space="preserve">Check if the button has collided with the </w:t>
-      </w:r>
-      <w:proofErr w:type="gramStart"/>
-      <w:r>
-        <w:t>player</w:t>
-      </w:r>
-      <w:proofErr w:type="gramEnd"/>
+    <w:p/>
+    <w:p>
+      <w:r>
+        <w:t>Check if the button has collided with the player</w:t>
+      </w:r>
     </w:p>
     <w:p>
       <w:r>
         <w:t xml:space="preserve">If collided, change the material colour to </w:t>
       </w:r>
-      <w:proofErr w:type="gramStart"/>
-      <w:r>
-        <w:t>green</w:t>
-      </w:r>
-      <w:proofErr w:type="gramEnd"/>
+      <w:r>
+        <w:t>yellow/orange</w:t>
+      </w:r>
+    </w:p>
+    <w:p>
+      <w:r>
+        <w:t>Check to see if timer is &lt;= zero</w:t>
+      </w:r>
+    </w:p>
+    <w:p>
+      <w:r>
+        <w:t>If collided, change the material colour to red</w:t>
+      </w:r>
     </w:p>
     <w:p/>
     <w:p/>
@@ -4836,6 +4679,7 @@
       </w:pPr>
       <w:bookmarkStart w:id="22" w:name="_Toc69075452"/>
       <w:r>
+        <w:lastRenderedPageBreak/>
         <w:t>Flowchart feedback notes</w:t>
       </w:r>
       <w:bookmarkEnd w:id="22"/>
@@ -4935,7 +4779,6 @@
       </w:pPr>
       <w:bookmarkStart w:id="24" w:name="_Toc69075454"/>
       <w:r>
-        <w:lastRenderedPageBreak/>
         <w:t>Final pseudocode</w:t>
       </w:r>
       <w:bookmarkEnd w:id="24"/>
@@ -5257,6 +5100,7 @@
         <w:rPr>
           <w:highlight w:val="yellow"/>
         </w:rPr>
+        <w:lastRenderedPageBreak/>
         <w:t>&lt;etc&gt;</w:t>
       </w:r>
     </w:p>
@@ -5410,24 +5254,14 @@
           <w:color w:val="FFFF00"/>
           <w:highlight w:val="magenta"/>
         </w:rPr>
-        <w:lastRenderedPageBreak/>
-        <w:t xml:space="preserve">FINAL SCRIPT(S) PASTESD </w:t>
-      </w:r>
-      <w:proofErr w:type="gramStart"/>
+        <w:t xml:space="preserve">FINAL SCRIPT(S) PASTESD HERE </w:t>
+      </w:r>
       <w:r>
         <w:rPr>
           <w:color w:val="FFFF00"/>
-          <w:highlight w:val="magenta"/>
-        </w:rPr>
-        <w:t xml:space="preserve">HERE </w:t>
-      </w:r>
-      <w:r>
-        <w:rPr>
-          <w:color w:val="FFFF00"/>
         </w:rPr>
         <w:t>.</w:t>
       </w:r>
-      <w:proofErr w:type="gramEnd"/>
     </w:p>
     <w:p>
       <w:pPr>
@@ -5724,6 +5558,7 @@
         <w:rPr>
           <w:highlight w:val="yellow"/>
         </w:rPr>
+        <w:lastRenderedPageBreak/>
         <w:t>&lt;etc&gt;</w:t>
       </w:r>
     </w:p>
@@ -5738,23 +5573,14 @@
           <w:color w:val="FFFF00"/>
           <w:highlight w:val="magenta"/>
         </w:rPr>
-        <w:t xml:space="preserve">FINAL SCRIPT(S) PASTESD </w:t>
-      </w:r>
-      <w:proofErr w:type="gramStart"/>
+        <w:t xml:space="preserve">FINAL SCRIPT(S) PASTESD HERE </w:t>
+      </w:r>
       <w:r>
         <w:rPr>
           <w:color w:val="FFFF00"/>
-          <w:highlight w:val="magenta"/>
-        </w:rPr>
-        <w:t xml:space="preserve">HERE </w:t>
-      </w:r>
-      <w:r>
-        <w:rPr>
-          <w:color w:val="FFFF00"/>
         </w:rPr>
         <w:t>.</w:t>
       </w:r>
-      <w:proofErr w:type="gramEnd"/>
     </w:p>
     <w:sectPr>
       <w:headerReference w:type="default" r:id="rId13"/>
@@ -7655,25 +7481,6 @@
 </file>
 
 <file path=customXml/item1.xml><?xml version="1.0" encoding="utf-8"?>
-<?mso-contentType ?>
-<FormTemplates xmlns="http://schemas.microsoft.com/sharepoint/v3/contenttype/forms">
-  <Display>DocumentLibraryForm</Display>
-  <Edit>DocumentLibraryForm</Edit>
-  <New>DocumentLibraryForm</New>
-</FormTemplates>
-</file>
-
-<file path=customXml/item2.xml><?xml version="1.0" encoding="utf-8"?>
-<b:Sources xmlns:b="http://schemas.openxmlformats.org/officeDocument/2006/bibliography" xmlns="http://schemas.openxmlformats.org/officeDocument/2006/bibliography" SelectedStyle="\APASixthEditionOfficeOnline.xsl" StyleName="APA" Version="6"/>
-</file>
-
-<file path=customXml/item3.xml><?xml version="1.0" encoding="utf-8"?>
-<p:properties xmlns:p="http://schemas.microsoft.com/office/2006/metadata/properties" xmlns:xsi="http://www.w3.org/2001/XMLSchema-instance" xmlns:pc="http://schemas.microsoft.com/office/infopath/2007/PartnerControls">
-  <documentManagement/>
-</p:properties>
-</file>
-
-<file path=customXml/item4.xml><?xml version="1.0" encoding="utf-8"?>
 <ct:contentTypeSchema xmlns:ct="http://schemas.microsoft.com/office/2006/metadata/contentType" xmlns:ma="http://schemas.microsoft.com/office/2006/metadata/properties/metaAttributes" ct:_="" ma:_="" ma:contentTypeName="Document" ma:contentTypeID="0x010100F682EABD125EA04597160BBACCB99B84" ma:contentTypeVersion="12" ma:contentTypeDescription="Create a new document." ma:contentTypeScope="" ma:versionID="1f7b9241901653cb8e8e2513e4eacc18">
   <xsd:schema xmlns:xsd="http://www.w3.org/2001/XMLSchema" xmlns:xs="http://www.w3.org/2001/XMLSchema" xmlns:p="http://schemas.microsoft.com/office/2006/metadata/properties" xmlns:ns2="07cce016-ebc1-4b6e-83bd-1469fecc331f" xmlns:ns3="5e063deb-4425-4888-a9ea-4cbabe94cb5c" targetNamespace="http://schemas.microsoft.com/office/2006/metadata/properties" ma:root="true" ma:fieldsID="d90636eb97fb8353444fd41c80d5f179" ns2:_="" ns3:_="">
     <xsd:import namespace="07cce016-ebc1-4b6e-83bd-1469fecc331f"/>
@@ -7890,32 +7697,26 @@
 </ct:contentTypeSchema>
 </file>
 
-<file path=customXml/itemProps1.xml><?xml version="1.0" encoding="utf-8"?>
-<ds:datastoreItem xmlns:ds="http://schemas.openxmlformats.org/officeDocument/2006/customXml" ds:itemID="{92A576DD-14C6-4DE8-97BD-FB4A6FBD0825}">
-  <ds:schemaRefs>
-    <ds:schemaRef ds:uri="http://schemas.microsoft.com/sharepoint/v3/contenttype/forms"/>
-  </ds:schemaRefs>
-</ds:datastoreItem>
+<file path=customXml/item2.xml><?xml version="1.0" encoding="utf-8"?>
+<p:properties xmlns:p="http://schemas.microsoft.com/office/2006/metadata/properties" xmlns:xsi="http://www.w3.org/2001/XMLSchema-instance" xmlns:pc="http://schemas.microsoft.com/office/infopath/2007/PartnerControls">
+  <documentManagement/>
+</p:properties>
 </file>
 
-<file path=customXml/itemProps2.xml><?xml version="1.0" encoding="utf-8"?>
-<ds:datastoreItem xmlns:ds="http://schemas.openxmlformats.org/officeDocument/2006/customXml" ds:itemID="{166296A5-D3EE-44AA-9449-F47F64CFDC53}">
-  <ds:schemaRefs>
-    <ds:schemaRef ds:uri="http://schemas.openxmlformats.org/officeDocument/2006/bibliography"/>
-  </ds:schemaRefs>
-</ds:datastoreItem>
+<file path=customXml/item3.xml><?xml version="1.0" encoding="utf-8"?>
+<b:Sources xmlns:b="http://schemas.openxmlformats.org/officeDocument/2006/bibliography" xmlns="http://schemas.openxmlformats.org/officeDocument/2006/bibliography" SelectedStyle="\APASixthEditionOfficeOnline.xsl" StyleName="APA" Version="6"/>
 </file>
 
-<file path=customXml/itemProps3.xml><?xml version="1.0" encoding="utf-8"?>
-<ds:datastoreItem xmlns:ds="http://schemas.openxmlformats.org/officeDocument/2006/customXml" ds:itemID="{D2EC38AC-FA61-4C3E-9B51-253C4E59B3E0}">
-  <ds:schemaRefs>
-    <ds:schemaRef ds:uri="http://schemas.microsoft.com/office/2006/metadata/properties"/>
-    <ds:schemaRef ds:uri="http://schemas.microsoft.com/office/infopath/2007/PartnerControls"/>
-  </ds:schemaRefs>
-</ds:datastoreItem>
+<file path=customXml/item4.xml><?xml version="1.0" encoding="utf-8"?>
+<?mso-contentType ?>
+<FormTemplates xmlns="http://schemas.microsoft.com/sharepoint/v3/contenttype/forms">
+  <Display>DocumentLibraryForm</Display>
+  <Edit>DocumentLibraryForm</Edit>
+  <New>DocumentLibraryForm</New>
+</FormTemplates>
 </file>
 
-<file path=customXml/itemProps4.xml><?xml version="1.0" encoding="utf-8"?>
+<file path=customXml/itemProps1.xml><?xml version="1.0" encoding="utf-8"?>
 <ds:datastoreItem xmlns:ds="http://schemas.openxmlformats.org/officeDocument/2006/customXml" ds:itemID="{D634E57C-79F9-4B61-A691-BF28A1B87FFA}">
   <ds:schemaRefs>
     <ds:schemaRef ds:uri="http://schemas.microsoft.com/office/2006/metadata/contentType"/>
@@ -7932,4 +7733,29 @@
     <ds:schemaRef ds:uri="http://schemas.microsoft.com/internal/obd"/>
   </ds:schemaRefs>
 </ds:datastoreItem>
+</file>
+
+<file path=customXml/itemProps2.xml><?xml version="1.0" encoding="utf-8"?>
+<ds:datastoreItem xmlns:ds="http://schemas.openxmlformats.org/officeDocument/2006/customXml" ds:itemID="{D2EC38AC-FA61-4C3E-9B51-253C4E59B3E0}">
+  <ds:schemaRefs>
+    <ds:schemaRef ds:uri="http://schemas.microsoft.com/office/2006/metadata/properties"/>
+    <ds:schemaRef ds:uri="http://schemas.microsoft.com/office/infopath/2007/PartnerControls"/>
+  </ds:schemaRefs>
+</ds:datastoreItem>
+</file>
+
+<file path=customXml/itemProps3.xml><?xml version="1.0" encoding="utf-8"?>
+<ds:datastoreItem xmlns:ds="http://schemas.openxmlformats.org/officeDocument/2006/customXml" ds:itemID="{166296A5-D3EE-44AA-9449-F47F64CFDC53}">
+  <ds:schemaRefs>
+    <ds:schemaRef ds:uri="http://schemas.openxmlformats.org/officeDocument/2006/bibliography"/>
+  </ds:schemaRefs>
+</ds:datastoreItem>
+</file>
+
+<file path=customXml/itemProps4.xml><?xml version="1.0" encoding="utf-8"?>
+<ds:datastoreItem xmlns:ds="http://schemas.openxmlformats.org/officeDocument/2006/customXml" ds:itemID="{92A576DD-14C6-4DE8-97BD-FB4A6FBD0825}">
+  <ds:schemaRefs>
+    <ds:schemaRef ds:uri="http://schemas.microsoft.com/sharepoint/v3/contenttype/forms"/>
+  </ds:schemaRefs>
+</ds:datastoreItem>
 </file>
--- a/Script Design Monty Hall.docx
+++ b/Script Design Monty Hall.docx
@@ -748,6 +748,7 @@
               <w:rPr>
                 <w:rStyle w:val="Hyperlink"/>
                 <w:noProof/>
+                <w:highlight w:val="yellow"/>
               </w:rPr>
               <w:t>MontyHallGame / gameflow and timing</w:t>
             </w:r>
@@ -1489,6 +1490,7 @@
               <w:rPr>
                 <w:rStyle w:val="Hyperlink"/>
                 <w:noProof/>
+                <w:highlight w:val="yellow"/>
               </w:rPr>
               <w:t>Button1</w:t>
             </w:r>
@@ -1496,6 +1498,7 @@
               <w:rPr>
                 <w:rStyle w:val="Hyperlink"/>
                 <w:noProof/>
+                <w:highlight w:val="yellow"/>
               </w:rPr>
               <w:t>/</w:t>
             </w:r>
@@ -1503,6 +1506,7 @@
               <w:rPr>
                 <w:rStyle w:val="Hyperlink"/>
                 <w:noProof/>
+                <w:highlight w:val="yellow"/>
               </w:rPr>
               <w:t>change material colour/disable buttons</w:t>
             </w:r>
@@ -3541,155 +3545,7 @@
     <w:p>
       <w:pPr>
         <w:pStyle w:val="ListParagraph"/>
-        <w:numPr>
-          <w:ilvl w:val="0"/>
-          <w:numId w:val="4"/>
-        </w:numPr>
-      </w:pPr>
-      <w:r>
-        <w:rPr>
-          <w:b/>
-          <w:bCs/>
-        </w:rPr>
-        <w:t xml:space="preserve">Script 2 </w:t>
-      </w:r>
-      <w:r>
-        <w:t>- &lt;</w:t>
-      </w:r>
-      <w:r>
-        <w:t>Script that changes the colour of the button to green when a player collides with the button</w:t>
-      </w:r>
-      <w:r>
-        <w:t>&gt;</w:t>
-      </w:r>
-    </w:p>
-    <w:p/>
-    <w:p>
-      <w:r>
-        <w:br w:type="page"/>
-      </w:r>
-    </w:p>
-    <w:p>
-      <w:pPr>
-        <w:pStyle w:val="Heading2"/>
-      </w:pPr>
-      <w:bookmarkStart w:id="6" w:name="_Toc69075435"/>
-      <w:r>
-        <w:lastRenderedPageBreak/>
-        <w:t>Script Design</w:t>
-      </w:r>
-      <w:bookmarkEnd w:id="6"/>
-    </w:p>
-    <w:p>
-      <w:pPr>
-        <w:rPr>
-          <w:color w:val="FFFF00"/>
-          <w:sz w:val="40"/>
-          <w:szCs w:val="40"/>
-        </w:rPr>
-      </w:pPr>
-      <w:r>
-        <w:rPr>
-          <w:color w:val="FFFF00"/>
-          <w:highlight w:val="magenta"/>
-        </w:rPr>
-        <w:t>IN</w:t>
-      </w:r>
-      <w:r>
-        <w:rPr>
-          <w:color w:val="FFFF00"/>
-          <w:highlight w:val="magenta"/>
-        </w:rPr>
-        <w:t xml:space="preserve"> THIS SECTION YOU </w:t>
-      </w:r>
-      <w:r>
-        <w:rPr>
-          <w:color w:val="FFFF00"/>
-          <w:highlight w:val="magenta"/>
-        </w:rPr>
-        <w:t xml:space="preserve">ARE SHOWING YOU CAN ACTUALLY PLAN A SCRIPT FROM </w:t>
-      </w:r>
-      <w:proofErr w:type="gramStart"/>
-      <w:r>
-        <w:rPr>
-          <w:color w:val="FFFF00"/>
-          <w:highlight w:val="magenta"/>
-        </w:rPr>
-        <w:t>NEEDS, A</w:t>
-      </w:r>
-      <w:r>
-        <w:rPr>
-          <w:color w:val="FFFF00"/>
-          <w:highlight w:val="magenta"/>
-        </w:rPr>
-        <w:t>ND</w:t>
-      </w:r>
-      <w:proofErr w:type="gramEnd"/>
-      <w:r>
-        <w:rPr>
-          <w:color w:val="FFFF00"/>
-          <w:highlight w:val="magenta"/>
-        </w:rPr>
-        <w:t xml:space="preserve"> PROVIDE EVIDENCE YOU ARE TRYING TO IMPROVE THESE OUTCOMES</w:t>
-      </w:r>
-      <w:r>
-        <w:rPr>
-          <w:color w:val="FFFF00"/>
-        </w:rPr>
-        <w:t>.</w:t>
-      </w:r>
-    </w:p>
-    <w:p>
-      <w:pPr>
-        <w:pStyle w:val="Heading3"/>
-      </w:pPr>
-      <w:bookmarkStart w:id="7" w:name="_Toc69075436"/>
-      <w:r>
-        <w:t>Script 1</w:t>
-      </w:r>
-      <w:r>
-        <w:t xml:space="preserve"> </w:t>
-      </w:r>
-      <w:r>
-        <w:t>–</w:t>
-      </w:r>
-      <w:r>
-        <w:t xml:space="preserve"> </w:t>
-      </w:r>
-      <w:bookmarkEnd w:id="7"/>
-      <w:proofErr w:type="spellStart"/>
-      <w:r>
-        <w:t>MontyHallGame</w:t>
-      </w:r>
-      <w:proofErr w:type="spellEnd"/>
-      <w:r>
-        <w:t xml:space="preserve"> / controlling game </w:t>
-      </w:r>
-      <w:proofErr w:type="gramStart"/>
-      <w:r>
-        <w:t>variables</w:t>
-      </w:r>
-      <w:proofErr w:type="gramEnd"/>
-    </w:p>
-    <w:p>
-      <w:pPr>
-        <w:pStyle w:val="Heading4"/>
-      </w:pPr>
-      <w:bookmarkStart w:id="8" w:name="_Toc69075437"/>
-      <w:r>
-        <w:t>Required Functionality &amp; Outcomes</w:t>
-      </w:r>
-      <w:bookmarkEnd w:id="8"/>
-    </w:p>
-    <w:p>
-      <w:r>
-        <w:t xml:space="preserve">The script will need to handle the main events of the game, including tracking variables for the scenario and timer implementation. These variables will need to be public so they can be called on by other scripts to create actions. </w:t>
-      </w:r>
-    </w:p>
-    <w:p>
-      <w:r>
-        <w:t>Variables:</w:t>
-      </w:r>
+      </w:pPr>
     </w:p>
     <w:p>
       <w:pPr>
@@ -3700,7 +3556,146 @@
         </w:numPr>
       </w:pPr>
       <w:r>
-        <w:t>Winning door (random int 1-3 relating to the 3 doors)</w:t>
+        <w:rPr>
+          <w:b/>
+          <w:bCs/>
+        </w:rPr>
+        <w:t xml:space="preserve">Script 2 </w:t>
+      </w:r>
+      <w:r>
+        <w:t>- &lt;</w:t>
+      </w:r>
+      <w:r>
+        <w:t>Script that changes the colour of the button to green when a player collides with the button</w:t>
+      </w:r>
+      <w:r>
+        <w:t>&gt;</w:t>
+      </w:r>
+    </w:p>
+    <w:p/>
+    <w:p>
+      <w:r>
+        <w:br w:type="page"/>
+      </w:r>
+    </w:p>
+    <w:p>
+      <w:pPr>
+        <w:pStyle w:val="Heading2"/>
+      </w:pPr>
+      <w:bookmarkStart w:id="6" w:name="_Toc69075435"/>
+      <w:r>
+        <w:lastRenderedPageBreak/>
+        <w:t>Script Design</w:t>
+      </w:r>
+      <w:bookmarkEnd w:id="6"/>
+    </w:p>
+    <w:p>
+      <w:pPr>
+        <w:rPr>
+          <w:color w:val="FFFF00"/>
+          <w:sz w:val="40"/>
+          <w:szCs w:val="40"/>
+        </w:rPr>
+      </w:pPr>
+      <w:r>
+        <w:rPr>
+          <w:color w:val="FFFF00"/>
+          <w:highlight w:val="magenta"/>
+        </w:rPr>
+        <w:t>IN</w:t>
+      </w:r>
+      <w:r>
+        <w:rPr>
+          <w:color w:val="FFFF00"/>
+          <w:highlight w:val="magenta"/>
+        </w:rPr>
+        <w:t xml:space="preserve"> THIS SECTION YOU </w:t>
+      </w:r>
+      <w:r>
+        <w:rPr>
+          <w:color w:val="FFFF00"/>
+          <w:highlight w:val="magenta"/>
+        </w:rPr>
+        <w:t xml:space="preserve">ARE SHOWING YOU CAN ACTUALLY PLAN A SCRIPT FROM </w:t>
+      </w:r>
+      <w:proofErr w:type="gramStart"/>
+      <w:r>
+        <w:rPr>
+          <w:color w:val="FFFF00"/>
+          <w:highlight w:val="magenta"/>
+        </w:rPr>
+        <w:t>NEEDS, A</w:t>
+      </w:r>
+      <w:r>
+        <w:rPr>
+          <w:color w:val="FFFF00"/>
+          <w:highlight w:val="magenta"/>
+        </w:rPr>
+        <w:t>ND</w:t>
+      </w:r>
+      <w:proofErr w:type="gramEnd"/>
+      <w:r>
+        <w:rPr>
+          <w:color w:val="FFFF00"/>
+          <w:highlight w:val="magenta"/>
+        </w:rPr>
+        <w:t xml:space="preserve"> PROVIDE EVIDENCE YOU ARE TRYING TO IMPROVE THESE OUTCOMES</w:t>
+      </w:r>
+      <w:r>
+        <w:rPr>
+          <w:color w:val="FFFF00"/>
+        </w:rPr>
+        <w:t>.</w:t>
+      </w:r>
+    </w:p>
+    <w:p>
+      <w:pPr>
+        <w:pStyle w:val="Heading3"/>
+      </w:pPr>
+      <w:bookmarkStart w:id="7" w:name="_Toc69075436"/>
+      <w:r>
+        <w:t>Script 1</w:t>
+      </w:r>
+      <w:r>
+        <w:t xml:space="preserve"> </w:t>
+      </w:r>
+      <w:r>
+        <w:t>–</w:t>
+      </w:r>
+      <w:r>
+        <w:t xml:space="preserve"> </w:t>
+      </w:r>
+      <w:bookmarkEnd w:id="7"/>
+      <w:proofErr w:type="spellStart"/>
+      <w:r>
+        <w:t>MontyHallGame</w:t>
+      </w:r>
+      <w:proofErr w:type="spellEnd"/>
+      <w:r>
+        <w:t xml:space="preserve"> / controlling game </w:t>
+      </w:r>
+      <w:r>
+        <w:t>variables.</w:t>
+      </w:r>
+    </w:p>
+    <w:p>
+      <w:pPr>
+        <w:pStyle w:val="Heading4"/>
+      </w:pPr>
+      <w:bookmarkStart w:id="8" w:name="_Toc69075437"/>
+      <w:r>
+        <w:t>Required Functionality &amp; Outcomes</w:t>
+      </w:r>
+      <w:bookmarkEnd w:id="8"/>
+    </w:p>
+    <w:p>
+      <w:r>
+        <w:t xml:space="preserve">The script will need to handle the main events of the game, including tracking variables for the scenario and timer implementation. These variables will need to be public so they can be called on by other scripts to create actions. </w:t>
+      </w:r>
+    </w:p>
+    <w:p>
+      <w:r>
+        <w:t>Variables:</w:t>
       </w:r>
     </w:p>
     <w:p>
@@ -3712,7 +3707,7 @@
         </w:numPr>
       </w:pPr>
       <w:r>
-        <w:t>Player Choice (int: updated on collision with button)</w:t>
+        <w:t>Winning door (random int 1-3 relating to the 3 doors)</w:t>
       </w:r>
     </w:p>
     <w:p>
@@ -3724,16 +3719,7 @@
         </w:numPr>
       </w:pPr>
       <w:r>
-        <w:t>Door to open (</w:t>
-      </w:r>
-      <w:r>
-        <w:t xml:space="preserve">int: </w:t>
-      </w:r>
-      <w:r>
-        <w:t xml:space="preserve">chosen </w:t>
-      </w:r>
-      <w:r>
-        <w:t>by not revealing the players choice, or the winning door)</w:t>
+        <w:t>Player Choice (int: updated on collision with button)</w:t>
       </w:r>
     </w:p>
     <w:p>
@@ -3745,6 +3731,27 @@
         </w:numPr>
       </w:pPr>
       <w:r>
+        <w:t>Door to open (</w:t>
+      </w:r>
+      <w:r>
+        <w:t xml:space="preserve">int: </w:t>
+      </w:r>
+      <w:r>
+        <w:t xml:space="preserve">chosen </w:t>
+      </w:r>
+      <w:r>
+        <w:t>by not revealing the players choice, or the winning door)</w:t>
+      </w:r>
+    </w:p>
+    <w:p>
+      <w:pPr>
+        <w:pStyle w:val="ListParagraph"/>
+        <w:numPr>
+          <w:ilvl w:val="0"/>
+          <w:numId w:val="4"/>
+        </w:numPr>
+      </w:pPr>
+      <w:r>
         <w:t>Timer (float: to provide time for the host to deliver information to the player after they have made their selection, also so the door isn’t revealed instantaneously)</w:t>
       </w:r>
     </w:p>
@@ -4193,6 +4200,12 @@
     <w:p/>
     <w:p/>
     <w:p/>
+    <w:p/>
+    <w:p/>
+    <w:p/>
+    <w:p/>
+    <w:p/>
+    <w:p/>
     <w:p>
       <w:pPr>
         <w:pStyle w:val="Heading4"/>
@@ -4202,22 +4215,6 @@
         <w:t>Flowchart</w:t>
       </w:r>
       <w:bookmarkEnd w:id="9"/>
-    </w:p>
-    <w:p>
-      <w:r>
-        <w:rPr>
-          <w:color w:val="FFFF00"/>
-          <w:highlight w:val="magenta"/>
-        </w:rPr>
-        <w:t>GENERATE AND P</w:t>
-      </w:r>
-      <w:r>
-        <w:rPr>
-          <w:color w:val="FFFF00"/>
-          <w:highlight w:val="magenta"/>
-        </w:rPr>
-        <w:t>ASTE THE IMAGE OF THE FLOWCHART HERE.</w:t>
-      </w:r>
     </w:p>
     <w:p>
       <w:r>
@@ -4225,7 +4222,6 @@
           <w:rFonts w:ascii="Calibri" w:hAnsi="Calibri" w:cs="Calibri"/>
           <w:noProof/>
         </w:rPr>
-        <w:lastRenderedPageBreak/>
         <w:drawing>
           <wp:inline distT="0" distB="0" distL="0" distR="0" wp14:anchorId="7DE71E5F" wp14:editId="2C9CDA39">
             <wp:extent cx="5724525" cy="6318250"/>
@@ -4292,11 +4288,14 @@
         <w:pStyle w:val="Heading3"/>
       </w:pPr>
     </w:p>
+    <w:p/>
+    <w:p/>
     <w:p>
       <w:pPr>
         <w:pStyle w:val="Heading3"/>
       </w:pPr>
       <w:r>
+        <w:lastRenderedPageBreak/>
         <w:t xml:space="preserve">Script 1 </w:t>
       </w:r>
       <w:r>
@@ -4337,8 +4336,21 @@
         <w:rPr>
           <w:highlight w:val="yellow"/>
         </w:rPr>
-        <w:t>&lt;First note&gt;</w:t>
-      </w:r>
+        <w:t>Nil</w:t>
+      </w:r>
+    </w:p>
+    <w:p>
+      <w:pPr>
+        <w:pStyle w:val="Heading4"/>
+      </w:pPr>
+      <w:bookmarkStart w:id="13" w:name="_Toc69075442"/>
+      <w:r>
+        <w:t>Flowchart</w:t>
+      </w:r>
+      <w:r>
+        <w:t xml:space="preserve"> feedback notes</w:t>
+      </w:r>
+      <w:bookmarkEnd w:id="13"/>
     </w:p>
     <w:p>
       <w:pPr>
@@ -4355,135 +4367,7 @@
         <w:rPr>
           <w:highlight w:val="yellow"/>
         </w:rPr>
-        <w:t>&lt;Second note&gt;</w:t>
-      </w:r>
-    </w:p>
-    <w:p>
-      <w:pPr>
-        <w:pStyle w:val="ListParagraph"/>
-        <w:numPr>
-          <w:ilvl w:val="0"/>
-          <w:numId w:val="4"/>
-        </w:numPr>
-        <w:rPr>
-          <w:highlight w:val="yellow"/>
-        </w:rPr>
-      </w:pPr>
-      <w:r>
-        <w:rPr>
-          <w:highlight w:val="yellow"/>
-        </w:rPr>
-        <w:lastRenderedPageBreak/>
-        <w:t>&lt;Third note&gt;</w:t>
-      </w:r>
-    </w:p>
-    <w:p>
-      <w:pPr>
-        <w:pStyle w:val="ListParagraph"/>
-        <w:numPr>
-          <w:ilvl w:val="0"/>
-          <w:numId w:val="4"/>
-        </w:numPr>
-        <w:rPr>
-          <w:highlight w:val="yellow"/>
-        </w:rPr>
-      </w:pPr>
-      <w:r>
-        <w:rPr>
-          <w:highlight w:val="yellow"/>
-        </w:rPr>
-        <w:t>&lt;</w:t>
-      </w:r>
-      <w:r>
-        <w:rPr>
-          <w:highlight w:val="yellow"/>
-        </w:rPr>
-        <w:t>etc&gt;</w:t>
-      </w:r>
-    </w:p>
-    <w:p>
-      <w:pPr>
-        <w:pStyle w:val="Heading4"/>
-      </w:pPr>
-      <w:bookmarkStart w:id="13" w:name="_Toc69075442"/>
-      <w:r>
-        <w:t>Flowchart</w:t>
-      </w:r>
-      <w:r>
-        <w:t xml:space="preserve"> feedback notes</w:t>
-      </w:r>
-      <w:bookmarkEnd w:id="13"/>
-    </w:p>
-    <w:p>
-      <w:pPr>
-        <w:pStyle w:val="ListParagraph"/>
-        <w:numPr>
-          <w:ilvl w:val="0"/>
-          <w:numId w:val="4"/>
-        </w:numPr>
-        <w:rPr>
-          <w:highlight w:val="yellow"/>
-        </w:rPr>
-      </w:pPr>
-      <w:r>
-        <w:rPr>
-          <w:highlight w:val="yellow"/>
-        </w:rPr>
-        <w:t>&lt;First note&gt;</w:t>
-      </w:r>
-    </w:p>
-    <w:p>
-      <w:pPr>
-        <w:pStyle w:val="ListParagraph"/>
-        <w:numPr>
-          <w:ilvl w:val="0"/>
-          <w:numId w:val="4"/>
-        </w:numPr>
-        <w:rPr>
-          <w:highlight w:val="yellow"/>
-        </w:rPr>
-      </w:pPr>
-      <w:r>
-        <w:rPr>
-          <w:highlight w:val="yellow"/>
-        </w:rPr>
-        <w:t>&lt;Second note&gt;</w:t>
-      </w:r>
-    </w:p>
-    <w:p>
-      <w:pPr>
-        <w:pStyle w:val="ListParagraph"/>
-        <w:numPr>
-          <w:ilvl w:val="0"/>
-          <w:numId w:val="4"/>
-        </w:numPr>
-        <w:rPr>
-          <w:highlight w:val="yellow"/>
-        </w:rPr>
-      </w:pPr>
-      <w:r>
-        <w:rPr>
-          <w:highlight w:val="yellow"/>
-        </w:rPr>
-        <w:t>&lt;Third note&gt;</w:t>
-      </w:r>
-    </w:p>
-    <w:p>
-      <w:pPr>
-        <w:pStyle w:val="ListParagraph"/>
-        <w:numPr>
-          <w:ilvl w:val="0"/>
-          <w:numId w:val="4"/>
-        </w:numPr>
-        <w:rPr>
-          <w:highlight w:val="yellow"/>
-        </w:rPr>
-      </w:pPr>
-      <w:r>
-        <w:rPr>
-          <w:highlight w:val="yellow"/>
-        </w:rPr>
-        <w:t>&lt;etc&gt;</w:t>
+        <w:t>nil</w:t>
       </w:r>
     </w:p>
     <w:p>
@@ -13407,8 +13291,24 @@
     </w:p>
     <w:p>
       <w:r>
+        <w:t>30/3/23</w:t>
+      </w:r>
+    </w:p>
+    <w:p>
+      <w:r>
         <w:t>Script functions as desired</w:t>
       </w:r>
+      <w:r>
+        <w:t xml:space="preserve"> in the minigame, but there are some errors with the output as shown in the debug log where the round number output from </w:t>
+      </w:r>
+      <w:proofErr w:type="spellStart"/>
+      <w:r>
+        <w:t>PlayerPrefs</w:t>
+      </w:r>
+      <w:proofErr w:type="spellEnd"/>
+      <w:r>
+        <w:t xml:space="preserve"> is a round behind.</w:t>
+      </w:r>
     </w:p>
     <w:p>
       <w:pPr>
@@ -13421,6 +13321,7 @@
       </w:pPr>
       <w:bookmarkStart w:id="31" w:name="_Toc69075460"/>
       <w:r>
+        <w:lastRenderedPageBreak/>
         <w:t>Implementation feedback notes</w:t>
       </w:r>
       <w:bookmarkEnd w:id="31"/>
@@ -13431,7 +13332,6 @@
           <w:color w:val="FFFF00"/>
           <w:highlight w:val="magenta"/>
         </w:rPr>
-        <w:lastRenderedPageBreak/>
         <w:t>AFTER SHOWING THE OUTCOME TO OTHERS, COLLECT FEEDBACK NOTE</w:t>
       </w:r>
       <w:r>
@@ -14552,6 +14452,7 @@
           <w:sz w:val="19"/>
           <w:szCs w:val="19"/>
         </w:rPr>
+        <w:lastRenderedPageBreak/>
         <w:t xml:space="preserve">    </w:t>
       </w:r>
       <w:r>
@@ -15752,30 +15653,17 @@
     <w:p/>
     <w:p>
       <w:r>
+        <w:t>28/3/23</w:t>
+      </w:r>
+    </w:p>
+    <w:p>
+      <w:r>
         <w:t>The script generally functions as desired.</w:t>
       </w:r>
     </w:p>
     <w:p>
       <w:r>
-        <w:t xml:space="preserve">A shortcoming is that players on their initial choice can change their mind. If they change their mind to another button, the original button </w:t>
-      </w:r>
-      <w:r>
-        <w:t>remains</w:t>
-      </w:r>
-      <w:r>
-        <w:t xml:space="preserve"> Yellow, which </w:t>
-      </w:r>
-      <w:r>
-        <w:t>may be</w:t>
-      </w:r>
-      <w:r>
-        <w:t xml:space="preserve"> confusing to the player, particularly if they accidentally ran into </w:t>
-      </w:r>
-      <w:r>
-        <w:t>a different</w:t>
-      </w:r>
-      <w:r>
-        <w:t xml:space="preserve"> button and changed their choice.</w:t>
+        <w:t>A shortcoming is that players on their initial choice can change their mind. If they change their mind to another button, the original button remains Yellow, which may be confusing to the player, particularly if they accidentally ran into a different button and changed their choice.</w:t>
       </w:r>
     </w:p>
     <w:p>
@@ -15871,6 +15759,7 @@
         <w:rPr>
           <w:highlight w:val="yellow"/>
         </w:rPr>
+        <w:lastRenderedPageBreak/>
         <w:t>&lt;etc&gt;</w:t>
       </w:r>
     </w:p>
@@ -15882,7 +15771,6 @@
         <w:rPr>
           <w:highlight w:val="yellow"/>
         </w:rPr>
-        <w:lastRenderedPageBreak/>
         <w:br/>
       </w:r>
       <w:bookmarkStart w:id="37" w:name="_Toc69075466"/>
@@ -17912,25 +17800,16 @@
 </file>
 
 <file path=customXml/item1.xml><?xml version="1.0" encoding="utf-8"?>
-<?mso-contentType ?>
-<FormTemplates xmlns="http://schemas.microsoft.com/sharepoint/v3/contenttype/forms">
-  <Display>DocumentLibraryForm</Display>
-  <Edit>DocumentLibraryForm</Edit>
-  <New>DocumentLibraryForm</New>
-</FormTemplates>
+<b:Sources xmlns:b="http://schemas.openxmlformats.org/officeDocument/2006/bibliography" xmlns="http://schemas.openxmlformats.org/officeDocument/2006/bibliography" SelectedStyle="\APASixthEditionOfficeOnline.xsl" StyleName="APA" Version="6"/>
 </file>
 
 <file path=customXml/item2.xml><?xml version="1.0" encoding="utf-8"?>
-<b:Sources xmlns:b="http://schemas.openxmlformats.org/officeDocument/2006/bibliography" xmlns="http://schemas.openxmlformats.org/officeDocument/2006/bibliography" SelectedStyle="\APASixthEditionOfficeOnline.xsl" StyleName="APA" Version="6"/>
-</file>
-
-<file path=customXml/item3.xml><?xml version="1.0" encoding="utf-8"?>
 <p:properties xmlns:p="http://schemas.microsoft.com/office/2006/metadata/properties" xmlns:xsi="http://www.w3.org/2001/XMLSchema-instance" xmlns:pc="http://schemas.microsoft.com/office/infopath/2007/PartnerControls">
   <documentManagement/>
 </p:properties>
 </file>
 
-<file path=customXml/item4.xml><?xml version="1.0" encoding="utf-8"?>
+<file path=customXml/item3.xml><?xml version="1.0" encoding="utf-8"?>
 <ct:contentTypeSchema xmlns:ct="http://schemas.microsoft.com/office/2006/metadata/contentType" xmlns:ma="http://schemas.microsoft.com/office/2006/metadata/properties/metaAttributes" ct:_="" ma:_="" ma:contentTypeName="Document" ma:contentTypeID="0x010100F682EABD125EA04597160BBACCB99B84" ma:contentTypeVersion="12" ma:contentTypeDescription="Create a new document." ma:contentTypeScope="" ma:versionID="1f7b9241901653cb8e8e2513e4eacc18">
   <xsd:schema xmlns:xsd="http://www.w3.org/2001/XMLSchema" xmlns:xs="http://www.w3.org/2001/XMLSchema" xmlns:p="http://schemas.microsoft.com/office/2006/metadata/properties" xmlns:ns2="07cce016-ebc1-4b6e-83bd-1469fecc331f" xmlns:ns3="5e063deb-4425-4888-a9ea-4cbabe94cb5c" targetNamespace="http://schemas.microsoft.com/office/2006/metadata/properties" ma:root="true" ma:fieldsID="d90636eb97fb8353444fd41c80d5f179" ns2:_="" ns3:_="">
     <xsd:import namespace="07cce016-ebc1-4b6e-83bd-1469fecc331f"/>
@@ -18147,15 +18026,16 @@
 </ct:contentTypeSchema>
 </file>
 
-<file path=customXml/itemProps1.xml><?xml version="1.0" encoding="utf-8"?>
-<ds:datastoreItem xmlns:ds="http://schemas.openxmlformats.org/officeDocument/2006/customXml" ds:itemID="{92A576DD-14C6-4DE8-97BD-FB4A6FBD0825}">
-  <ds:schemaRefs>
-    <ds:schemaRef ds:uri="http://schemas.microsoft.com/sharepoint/v3/contenttype/forms"/>
-  </ds:schemaRefs>
-</ds:datastoreItem>
+<file path=customXml/item4.xml><?xml version="1.0" encoding="utf-8"?>
+<?mso-contentType ?>
+<FormTemplates xmlns="http://schemas.microsoft.com/sharepoint/v3/contenttype/forms">
+  <Display>DocumentLibraryForm</Display>
+  <Edit>DocumentLibraryForm</Edit>
+  <New>DocumentLibraryForm</New>
+</FormTemplates>
 </file>
 
-<file path=customXml/itemProps2.xml><?xml version="1.0" encoding="utf-8"?>
+<file path=customXml/itemProps1.xml><?xml version="1.0" encoding="utf-8"?>
 <ds:datastoreItem xmlns:ds="http://schemas.openxmlformats.org/officeDocument/2006/customXml" ds:itemID="{166296A5-D3EE-44AA-9449-F47F64CFDC53}">
   <ds:schemaRefs>
     <ds:schemaRef ds:uri="http://schemas.openxmlformats.org/officeDocument/2006/bibliography"/>
@@ -18163,7 +18043,7 @@
 </ds:datastoreItem>
 </file>
 
-<file path=customXml/itemProps3.xml><?xml version="1.0" encoding="utf-8"?>
+<file path=customXml/itemProps2.xml><?xml version="1.0" encoding="utf-8"?>
 <ds:datastoreItem xmlns:ds="http://schemas.openxmlformats.org/officeDocument/2006/customXml" ds:itemID="{D2EC38AC-FA61-4C3E-9B51-253C4E59B3E0}">
   <ds:schemaRefs>
     <ds:schemaRef ds:uri="http://schemas.microsoft.com/office/2006/metadata/properties"/>
@@ -18172,7 +18052,7 @@
 </ds:datastoreItem>
 </file>
 
-<file path=customXml/itemProps4.xml><?xml version="1.0" encoding="utf-8"?>
+<file path=customXml/itemProps3.xml><?xml version="1.0" encoding="utf-8"?>
 <ds:datastoreItem xmlns:ds="http://schemas.openxmlformats.org/officeDocument/2006/customXml" ds:itemID="{D634E57C-79F9-4B61-A691-BF28A1B87FFA}">
   <ds:schemaRefs>
     <ds:schemaRef ds:uri="http://schemas.microsoft.com/office/2006/metadata/contentType"/>
@@ -18189,4 +18069,12 @@
     <ds:schemaRef ds:uri="http://schemas.microsoft.com/internal/obd"/>
   </ds:schemaRefs>
 </ds:datastoreItem>
+</file>
+
+<file path=customXml/itemProps4.xml><?xml version="1.0" encoding="utf-8"?>
+<ds:datastoreItem xmlns:ds="http://schemas.openxmlformats.org/officeDocument/2006/customXml" ds:itemID="{92A576DD-14C6-4DE8-97BD-FB4A6FBD0825}">
+  <ds:schemaRefs>
+    <ds:schemaRef ds:uri="http://schemas.microsoft.com/sharepoint/v3/contenttype/forms"/>
+  </ds:schemaRefs>
+</ds:datastoreItem>
 </file>